--- a/Biztalk Notes.docx
+++ b/Biztalk Notes.docx
@@ -489,8 +489,219 @@
       <w:pPr>
         <w:pStyle w:val="ListParagraph"/>
       </w:pPr>
+    </w:p>
+    <w:p>
+      <w:pPr>
+        <w:pStyle w:val="ListParagraph"/>
+      </w:pPr>
+      <w:r>
+        <w:t>Using no name spaces:</w:t>
+      </w:r>
+    </w:p>
+    <w:p>
+      <w:pPr>
+        <w:pStyle w:val="ListParagraph"/>
+      </w:pPr>
+      <w:r>
+        <w:t>To valid messages with no namespaces, the schema’s target name space must be empty.</w:t>
+      </w:r>
       <w:bookmarkStart w:id="0" w:name="_GoBack"/>
       <w:bookmarkEnd w:id="0"/>
+    </w:p>
+    <w:p>
+      <w:pPr>
+        <w:pStyle w:val="ListParagraph"/>
+      </w:pPr>
+    </w:p>
+    <w:p>
+      <w:pPr>
+        <w:pStyle w:val="ListParagraph"/>
+        <w:numPr>
+          <w:ilvl w:val="0"/>
+          <w:numId w:val="1"/>
+        </w:numPr>
+      </w:pPr>
+      <w:r>
+        <w:lastRenderedPageBreak/>
+        <w:t xml:space="preserve">Pipeline </w:t>
+      </w:r>
+    </w:p>
+    <w:p>
+      <w:pPr>
+        <w:pStyle w:val="ListParagraph"/>
+      </w:pPr>
+      <w:r>
+        <w:t xml:space="preserve">A pipeline can do job s like disassembling validation </w:t>
+      </w:r>
+      <w:proofErr w:type="spellStart"/>
+      <w:r>
+        <w:t>etc</w:t>
+      </w:r>
+      <w:proofErr w:type="spellEnd"/>
+    </w:p>
+    <w:p>
+      <w:pPr>
+        <w:pStyle w:val="ListParagraph"/>
+      </w:pPr>
+      <w:r>
+        <w:t>To disassemble a big message into small ones using header footer and body schema is done by a pipe line</w:t>
+      </w:r>
+    </w:p>
+    <w:p>
+      <w:pPr>
+        <w:pStyle w:val="ListParagraph"/>
+      </w:pPr>
+    </w:p>
+    <w:p>
+      <w:pPr>
+        <w:pStyle w:val="ListParagraph"/>
+      </w:pPr>
+      <w:r>
+        <w:t>There is a command to test the schema of envelop and body</w:t>
+      </w:r>
+    </w:p>
+    <w:p>
+      <w:pPr>
+        <w:pStyle w:val="ListParagraph"/>
+      </w:pPr>
+      <w:proofErr w:type="spellStart"/>
+      <w:proofErr w:type="gramStart"/>
+      <w:r>
+        <w:t>xmldasm</w:t>
+      </w:r>
+      <w:proofErr w:type="spellEnd"/>
+      <w:proofErr w:type="gramEnd"/>
+      <w:r>
+        <w:t xml:space="preserve"> InterchangeMessage.xml -ds InterchangeBody.xsd -</w:t>
+      </w:r>
+      <w:proofErr w:type="spellStart"/>
+      <w:r>
+        <w:t>es</w:t>
+      </w:r>
+      <w:proofErr w:type="spellEnd"/>
+      <w:r>
+        <w:t xml:space="preserve"> InterchangeEnvelope.xsd –c</w:t>
+      </w:r>
+    </w:p>
+    <w:p>
+      <w:pPr>
+        <w:pStyle w:val="ListParagraph"/>
+      </w:pPr>
+    </w:p>
+    <w:p>
+      <w:pPr>
+        <w:pStyle w:val="ListParagraph"/>
+      </w:pPr>
+      <w:r>
+        <w:t>To enable recoverable interchange of a pipeline:</w:t>
+      </w:r>
+    </w:p>
+    <w:p>
+      <w:pPr>
+        <w:pStyle w:val="ListParagraph"/>
+      </w:pPr>
+    </w:p>
+    <w:p>
+      <w:pPr>
+        <w:pStyle w:val="ListParagraph"/>
+      </w:pPr>
+      <w:r>
+        <w:t xml:space="preserve">In the Configure Pipeline dialog box, under Disassemble – </w:t>
+      </w:r>
+      <w:proofErr w:type="gramStart"/>
+      <w:r>
+        <w:t>Component(</w:t>
+      </w:r>
+      <w:proofErr w:type="gramEnd"/>
+      <w:r>
+        <w:t xml:space="preserve">1), in the </w:t>
+      </w:r>
+      <w:proofErr w:type="spellStart"/>
+      <w:r>
+        <w:t>RecoverableInterchangeProcessing</w:t>
+      </w:r>
+      <w:proofErr w:type="spellEnd"/>
+      <w:r>
+        <w:t xml:space="preserve"> list, click True, and then click OK</w:t>
+      </w:r>
+      <w:r>
+        <w:t xml:space="preserve"> </w:t>
+      </w:r>
+    </w:p>
+    <w:p>
+      <w:pPr>
+        <w:pStyle w:val="ListParagraph"/>
+      </w:pPr>
+      <w:r>
+        <w:t xml:space="preserve"> </w:t>
+      </w:r>
+    </w:p>
+    <w:p>
+      <w:pPr>
+        <w:pStyle w:val="ListParagraph"/>
+        <w:numPr>
+          <w:ilvl w:val="1"/>
+          <w:numId w:val="1"/>
+        </w:numPr>
+      </w:pPr>
+      <w:r>
+        <w:t xml:space="preserve"> design of envelop and body schema</w:t>
+      </w:r>
+    </w:p>
+    <w:p>
+      <w:pPr>
+        <w:pStyle w:val="ListParagraph"/>
+        <w:ind w:left="1080"/>
+      </w:pPr>
+      <w:r>
+        <w:t xml:space="preserve">In the header schema, </w:t>
+      </w:r>
+      <w:proofErr w:type="spellStart"/>
+      <w:r>
+        <w:t>Envelope</w:t>
+      </w:r>
+      <w:proofErr w:type="gramStart"/>
+      <w:r>
+        <w:t>:Yes</w:t>
+      </w:r>
+      <w:proofErr w:type="spellEnd"/>
+      <w:proofErr w:type="gramEnd"/>
+    </w:p>
+    <w:p>
+      <w:pPr>
+        <w:pStyle w:val="ListParagraph"/>
+        <w:ind w:left="1080"/>
+      </w:pPr>
+      <w:r>
+        <w:t xml:space="preserve">In the root node, body </w:t>
+      </w:r>
+      <w:proofErr w:type="spellStart"/>
+      <w:r>
+        <w:t>xpath</w:t>
+      </w:r>
+      <w:proofErr w:type="spellEnd"/>
+      <w:r>
+        <w:t>, point this to the parent of body node</w:t>
+      </w:r>
+    </w:p>
+    <w:p>
+      <w:pPr>
+        <w:pStyle w:val="ListParagraph"/>
+        <w:numPr>
+          <w:ilvl w:val="1"/>
+          <w:numId w:val="1"/>
+        </w:numPr>
+      </w:pPr>
+      <w:proofErr w:type="spellStart"/>
+      <w:r>
+        <w:t>ddd</w:t>
+      </w:r>
+      <w:proofErr w:type="spellEnd"/>
+    </w:p>
+    <w:p>
+      <w:pPr>
+        <w:pStyle w:val="ListParagraph"/>
+      </w:pPr>
     </w:p>
     <w:p>
       <w:pPr>

--- a/Biztalk Notes.docx
+++ b/Biztalk Notes.docx
@@ -505,8 +505,499 @@
       <w:r>
         <w:t>To valid messages with no namespaces, the schema’s target name space must be empty.</w:t>
       </w:r>
+    </w:p>
+    <w:p>
+      <w:pPr>
+        <w:pStyle w:val="ListParagraph"/>
+      </w:pPr>
+    </w:p>
+    <w:p>
+      <w:pPr>
+        <w:pStyle w:val="ListParagraph"/>
+        <w:numPr>
+          <w:ilvl w:val="0"/>
+          <w:numId w:val="1"/>
+        </w:numPr>
+      </w:pPr>
+      <w:r>
+        <w:lastRenderedPageBreak/>
+        <w:t xml:space="preserve">Pipeline </w:t>
+      </w:r>
+    </w:p>
+    <w:p>
+      <w:pPr>
+        <w:pStyle w:val="ListParagraph"/>
+      </w:pPr>
+      <w:r>
+        <w:t xml:space="preserve">A pipeline can do job s like disassembling validation </w:t>
+      </w:r>
+      <w:proofErr w:type="spellStart"/>
+      <w:r>
+        <w:t>etc</w:t>
+      </w:r>
+      <w:proofErr w:type="spellEnd"/>
+    </w:p>
+    <w:p>
+      <w:pPr>
+        <w:pStyle w:val="ListParagraph"/>
+      </w:pPr>
+      <w:r>
+        <w:t>To disassemble a big message into small ones using header footer and body schema is done by a pipe line</w:t>
+      </w:r>
+    </w:p>
+    <w:p>
+      <w:pPr>
+        <w:pStyle w:val="ListParagraph"/>
+      </w:pPr>
+    </w:p>
+    <w:p>
+      <w:pPr>
+        <w:pStyle w:val="ListParagraph"/>
+      </w:pPr>
+      <w:r>
+        <w:t>There is a command to test the schema of envelop and body</w:t>
+      </w:r>
+    </w:p>
+    <w:p>
+      <w:pPr>
+        <w:pStyle w:val="ListParagraph"/>
+      </w:pPr>
+      <w:proofErr w:type="spellStart"/>
+      <w:proofErr w:type="gramStart"/>
+      <w:r>
+        <w:t>xmldasm</w:t>
+      </w:r>
+      <w:proofErr w:type="spellEnd"/>
+      <w:proofErr w:type="gramEnd"/>
+      <w:r>
+        <w:t xml:space="preserve"> InterchangeMessage.xml -ds InterchangeBody.xsd -</w:t>
+      </w:r>
+      <w:proofErr w:type="spellStart"/>
+      <w:r>
+        <w:t>es</w:t>
+      </w:r>
+      <w:proofErr w:type="spellEnd"/>
+      <w:r>
+        <w:t xml:space="preserve"> InterchangeEnvelope.xsd –c</w:t>
+      </w:r>
+    </w:p>
+    <w:p>
+      <w:pPr>
+        <w:pStyle w:val="ListParagraph"/>
+      </w:pPr>
+    </w:p>
+    <w:p>
+      <w:pPr>
+        <w:pStyle w:val="ListParagraph"/>
+      </w:pPr>
+      <w:r>
+        <w:t>To enable recoverable interchange of a pipeline:</w:t>
+      </w:r>
+    </w:p>
+    <w:p>
+      <w:pPr>
+        <w:pStyle w:val="ListParagraph"/>
+      </w:pPr>
+    </w:p>
+    <w:p>
+      <w:pPr>
+        <w:pStyle w:val="ListParagraph"/>
+      </w:pPr>
+      <w:r>
+        <w:t xml:space="preserve">In the Configure Pipeline dialog box, under Disassemble – </w:t>
+      </w:r>
+      <w:proofErr w:type="gramStart"/>
+      <w:r>
+        <w:t>Component(</w:t>
+      </w:r>
+      <w:proofErr w:type="gramEnd"/>
+      <w:r>
+        <w:t xml:space="preserve">1), in the </w:t>
+      </w:r>
+      <w:proofErr w:type="spellStart"/>
+      <w:r>
+        <w:t>RecoverableInterchangeProcessing</w:t>
+      </w:r>
+      <w:proofErr w:type="spellEnd"/>
+      <w:r>
+        <w:t xml:space="preserve"> list, click True, and then click OK</w:t>
+      </w:r>
+      <w:r>
+        <w:t xml:space="preserve"> </w:t>
+      </w:r>
+    </w:p>
+    <w:p>
+      <w:pPr>
+        <w:pStyle w:val="ListParagraph"/>
+      </w:pPr>
+      <w:r>
+        <w:t xml:space="preserve"> </w:t>
+      </w:r>
+    </w:p>
+    <w:p>
+      <w:pPr>
+        <w:pStyle w:val="ListParagraph"/>
+        <w:numPr>
+          <w:ilvl w:val="1"/>
+          <w:numId w:val="1"/>
+        </w:numPr>
+      </w:pPr>
+      <w:r>
+        <w:t xml:space="preserve"> design of envelop and body schema</w:t>
+      </w:r>
+    </w:p>
+    <w:p>
+      <w:pPr>
+        <w:pStyle w:val="ListParagraph"/>
+        <w:ind w:left="1080"/>
+      </w:pPr>
+      <w:r>
+        <w:t xml:space="preserve">In the header schema, </w:t>
+      </w:r>
+      <w:proofErr w:type="spellStart"/>
+      <w:r>
+        <w:t>Envelope</w:t>
+      </w:r>
+      <w:proofErr w:type="gramStart"/>
+      <w:r>
+        <w:t>:Yes</w:t>
+      </w:r>
+      <w:proofErr w:type="spellEnd"/>
+      <w:proofErr w:type="gramEnd"/>
+    </w:p>
+    <w:p>
+      <w:pPr>
+        <w:pStyle w:val="ListParagraph"/>
+        <w:ind w:left="1080"/>
+      </w:pPr>
+      <w:r>
+        <w:t xml:space="preserve">In the root node, body </w:t>
+      </w:r>
+      <w:proofErr w:type="spellStart"/>
+      <w:r>
+        <w:t>xpath</w:t>
+      </w:r>
+      <w:proofErr w:type="spellEnd"/>
+      <w:r>
+        <w:t>, point this to the parent of body node</w:t>
+      </w:r>
+    </w:p>
+    <w:p>
+      <w:pPr>
+        <w:pStyle w:val="ListParagraph"/>
+        <w:numPr>
+          <w:ilvl w:val="1"/>
+          <w:numId w:val="1"/>
+        </w:numPr>
+      </w:pPr>
+      <w:proofErr w:type="spellStart"/>
+      <w:r>
+        <w:t>ddd</w:t>
+      </w:r>
+      <w:proofErr w:type="spellEnd"/>
+    </w:p>
+    <w:p>
+      <w:pPr>
+        <w:pStyle w:val="ListParagraph"/>
+      </w:pPr>
+    </w:p>
+    <w:p>
+      <w:pPr>
+        <w:pStyle w:val="ListParagraph"/>
+        <w:numPr>
+          <w:ilvl w:val="0"/>
+          <w:numId w:val="1"/>
+        </w:numPr>
+      </w:pPr>
+      <w:r>
+        <w:t>Add Adapter  or Consume Adapter Service</w:t>
+      </w:r>
+    </w:p>
+    <w:p>
+      <w:pPr>
+        <w:pStyle w:val="ListParagraph"/>
+        <w:numPr>
+          <w:ilvl w:val="1"/>
+          <w:numId w:val="1"/>
+        </w:numPr>
+      </w:pPr>
+      <w:r>
+        <w:t>Add adapter</w:t>
+      </w:r>
+    </w:p>
+    <w:p>
+      <w:pPr>
+        <w:pStyle w:val="ListParagraph"/>
+        <w:numPr>
+          <w:ilvl w:val="2"/>
+          <w:numId w:val="1"/>
+        </w:numPr>
+      </w:pPr>
+      <w:r>
+        <w:t>An orchestration is added</w:t>
+      </w:r>
+    </w:p>
+    <w:p>
+      <w:pPr>
+        <w:pStyle w:val="ListParagraph"/>
+        <w:numPr>
+          <w:ilvl w:val="2"/>
+          <w:numId w:val="1"/>
+        </w:numPr>
+      </w:pPr>
+      <w:r>
+        <w:t xml:space="preserve">Within orchestration, multi part message and two way port type created </w:t>
+      </w:r>
+    </w:p>
+    <w:p>
+      <w:pPr>
+        <w:pStyle w:val="ListParagraph"/>
+        <w:numPr>
+          <w:ilvl w:val="2"/>
+          <w:numId w:val="1"/>
+        </w:numPr>
+      </w:pPr>
+      <w:r>
+        <w:t>Two way port type can be linked to send and receive shapes in orchestration</w:t>
+      </w:r>
+    </w:p>
+    <w:p>
+      <w:pPr>
+        <w:pStyle w:val="ListParagraph"/>
+        <w:numPr>
+          <w:ilvl w:val="2"/>
+          <w:numId w:val="1"/>
+        </w:numPr>
+      </w:pPr>
+      <w:r>
+        <w:t xml:space="preserve"> Action is defined in the typed generated two way port type</w:t>
+      </w:r>
+    </w:p>
+    <w:p>
+      <w:pPr>
+        <w:pStyle w:val="ListParagraph"/>
+        <w:numPr>
+          <w:ilvl w:val="1"/>
+          <w:numId w:val="1"/>
+        </w:numPr>
+      </w:pPr>
+      <w:r>
+        <w:t>Consume Adapter Service</w:t>
+      </w:r>
+    </w:p>
+    <w:p>
+      <w:pPr>
+        <w:pStyle w:val="ListParagraph"/>
+        <w:numPr>
+          <w:ilvl w:val="2"/>
+          <w:numId w:val="1"/>
+        </w:numPr>
+      </w:pPr>
+      <w:r>
+        <w:t>Only schemas are created</w:t>
+      </w:r>
+    </w:p>
+    <w:p>
+      <w:pPr>
+        <w:pStyle w:val="ListParagraph"/>
+        <w:numPr>
+          <w:ilvl w:val="2"/>
+          <w:numId w:val="1"/>
+        </w:numPr>
+      </w:pPr>
+      <w:r>
+        <w:t>Only need sent the request message to a logic port that expects the request message type</w:t>
+      </w:r>
+    </w:p>
+    <w:p>
+      <w:pPr>
+        <w:pStyle w:val="ListParagraph"/>
+        <w:numPr>
+          <w:ilvl w:val="2"/>
+          <w:numId w:val="1"/>
+        </w:numPr>
+      </w:pPr>
+      <w:r>
+        <w:t>Only wait for the response message from the same two way logic port that returns a response message</w:t>
+      </w:r>
+    </w:p>
+    <w:p>
+      <w:pPr>
+        <w:pStyle w:val="ListParagraph"/>
+        <w:numPr>
+          <w:ilvl w:val="2"/>
+          <w:numId w:val="1"/>
+        </w:numPr>
+      </w:pPr>
+      <w:r>
+        <w:t>In the request the action has been set like table insert or stored procedure execution</w:t>
+      </w:r>
+    </w:p>
+    <w:p>
+      <w:pPr>
+        <w:pStyle w:val="ListParagraph"/>
+        <w:numPr>
+          <w:ilvl w:val="1"/>
+          <w:numId w:val="1"/>
+        </w:numPr>
+      </w:pPr>
+    </w:p>
+    <w:p>
+      <w:pPr>
+        <w:pStyle w:val="ListParagraph"/>
+        <w:numPr>
+          <w:ilvl w:val="0"/>
+          <w:numId w:val="1"/>
+        </w:numPr>
+      </w:pPr>
+      <w:r>
+        <w:t>Message routing without orchestration</w:t>
+      </w:r>
+    </w:p>
+    <w:p>
+      <w:pPr>
+        <w:pStyle w:val="ListParagraph"/>
+      </w:pPr>
+      <w:r>
+        <w:t xml:space="preserve">Any activated Receive </w:t>
+      </w:r>
+      <w:proofErr w:type="gramStart"/>
+      <w:r>
+        <w:t>port  will</w:t>
+      </w:r>
+      <w:proofErr w:type="gramEnd"/>
+      <w:r>
+        <w:t xml:space="preserve"> be processing the file</w:t>
+      </w:r>
+    </w:p>
+    <w:p>
+      <w:pPr>
+        <w:pStyle w:val="ListParagraph"/>
+      </w:pPr>
+      <w:r>
+        <w:t xml:space="preserve">Any activated Send port will be creating files unless any messages </w:t>
+      </w:r>
+    </w:p>
+    <w:p>
+      <w:pPr>
+        <w:pStyle w:val="ListParagraph"/>
+      </w:pPr>
+      <w:r>
+        <w:t xml:space="preserve">When Send port has some filter defined, this will actually work as message router </w:t>
+      </w:r>
+    </w:p>
+    <w:p>
+      <w:pPr>
+        <w:pStyle w:val="ListParagraph"/>
+        <w:numPr>
+          <w:ilvl w:val="0"/>
+          <w:numId w:val="1"/>
+        </w:numPr>
+      </w:pPr>
+      <w:r>
+        <w:t>Populate send envelope fields with promoted fields</w:t>
+      </w:r>
+    </w:p>
+    <w:p>
+      <w:pPr>
+        <w:pStyle w:val="ListParagraph"/>
+      </w:pPr>
+      <w:r>
+        <w:t xml:space="preserve">Promote field to </w:t>
+      </w:r>
+      <w:proofErr w:type="spellStart"/>
+      <w:r>
+        <w:t>BTS.bts_system_</w:t>
+      </w:r>
+      <w:proofErr w:type="gramStart"/>
+      <w:r>
+        <w:t>properties</w:t>
+      </w:r>
+      <w:proofErr w:type="spellEnd"/>
+      <w:r>
+        <w:t xml:space="preserve"> ????</w:t>
+      </w:r>
+      <w:proofErr w:type="gramEnd"/>
+    </w:p>
+    <w:p>
+      <w:pPr>
+        <w:pStyle w:val="ListParagraph"/>
+      </w:pPr>
+    </w:p>
+    <w:p>
+      <w:pPr>
+        <w:pStyle w:val="ListParagraph"/>
+        <w:numPr>
+          <w:ilvl w:val="0"/>
+          <w:numId w:val="1"/>
+        </w:numPr>
+      </w:pPr>
+      <w:r>
+        <w:t xml:space="preserve">Two way </w:t>
+      </w:r>
+      <w:proofErr w:type="spellStart"/>
+      <w:r>
+        <w:t>Sql</w:t>
+      </w:r>
+      <w:proofErr w:type="spellEnd"/>
+      <w:r>
+        <w:t xml:space="preserve"> Send and receive</w:t>
+      </w:r>
+    </w:p>
+    <w:p>
+      <w:pPr>
+        <w:pStyle w:val="ListParagraph"/>
+      </w:pPr>
+      <w:r>
+        <w:t xml:space="preserve">Pipe line for send:  </w:t>
+      </w:r>
+      <w:proofErr w:type="spellStart"/>
+      <w:r>
+        <w:t>PassThruTransmit</w:t>
+      </w:r>
+      <w:proofErr w:type="spellEnd"/>
+    </w:p>
+    <w:p>
+      <w:pPr>
+        <w:pStyle w:val="ListParagraph"/>
+      </w:pPr>
+      <w:r>
+        <w:t xml:space="preserve">Pipe line for receive: </w:t>
+      </w:r>
+      <w:proofErr w:type="spellStart"/>
+      <w:r>
+        <w:t>XMLReceive</w:t>
+      </w:r>
+      <w:proofErr w:type="spellEnd"/>
+      <w:r>
+        <w:t xml:space="preserve"> if the type message needs to be </w:t>
+      </w:r>
+      <w:proofErr w:type="spellStart"/>
+      <w:r>
+        <w:t>receved</w:t>
+      </w:r>
+      <w:proofErr w:type="spellEnd"/>
+      <w:r>
+        <w:t xml:space="preserve"> and used </w:t>
+      </w:r>
+      <w:proofErr w:type="spellStart"/>
+      <w:r>
+        <w:t>down stream</w:t>
+      </w:r>
+      <w:proofErr w:type="spellEnd"/>
+      <w:r>
+        <w:t>, otherwise you will get :</w:t>
+      </w:r>
       <w:bookmarkStart w:id="0" w:name="_GoBack"/>
       <w:bookmarkEnd w:id="0"/>
+      <w:r>
+        <w:t xml:space="preserve"> does not match expected type insert </w:t>
+      </w:r>
+      <w:proofErr w:type="spellStart"/>
+      <w:r>
+        <w:t>respons</w:t>
+      </w:r>
+      <w:proofErr w:type="spellEnd"/>
     </w:p>
     <w:p>
       <w:pPr>
@@ -521,198 +1012,9 @@
           <w:numId w:val="1"/>
         </w:numPr>
       </w:pPr>
+      <w:proofErr w:type="spellStart"/>
       <w:r>
         <w:lastRenderedPageBreak/>
-        <w:t xml:space="preserve">Pipeline </w:t>
-      </w:r>
-    </w:p>
-    <w:p>
-      <w:pPr>
-        <w:pStyle w:val="ListParagraph"/>
-      </w:pPr>
-      <w:r>
-        <w:t xml:space="preserve">A pipeline can do job s like disassembling validation </w:t>
-      </w:r>
-      <w:proofErr w:type="spellStart"/>
-      <w:r>
-        <w:t>etc</w:t>
-      </w:r>
-      <w:proofErr w:type="spellEnd"/>
-    </w:p>
-    <w:p>
-      <w:pPr>
-        <w:pStyle w:val="ListParagraph"/>
-      </w:pPr>
-      <w:r>
-        <w:t>To disassemble a big message into small ones using header footer and body schema is done by a pipe line</w:t>
-      </w:r>
-    </w:p>
-    <w:p>
-      <w:pPr>
-        <w:pStyle w:val="ListParagraph"/>
-      </w:pPr>
-    </w:p>
-    <w:p>
-      <w:pPr>
-        <w:pStyle w:val="ListParagraph"/>
-      </w:pPr>
-      <w:r>
-        <w:t>There is a command to test the schema of envelop and body</w:t>
-      </w:r>
-    </w:p>
-    <w:p>
-      <w:pPr>
-        <w:pStyle w:val="ListParagraph"/>
-      </w:pPr>
-      <w:proofErr w:type="spellStart"/>
-      <w:proofErr w:type="gramStart"/>
-      <w:r>
-        <w:t>xmldasm</w:t>
-      </w:r>
-      <w:proofErr w:type="spellEnd"/>
-      <w:proofErr w:type="gramEnd"/>
-      <w:r>
-        <w:t xml:space="preserve"> InterchangeMessage.xml -ds InterchangeBody.xsd -</w:t>
-      </w:r>
-      <w:proofErr w:type="spellStart"/>
-      <w:r>
-        <w:t>es</w:t>
-      </w:r>
-      <w:proofErr w:type="spellEnd"/>
-      <w:r>
-        <w:t xml:space="preserve"> InterchangeEnvelope.xsd –c</w:t>
-      </w:r>
-    </w:p>
-    <w:p>
-      <w:pPr>
-        <w:pStyle w:val="ListParagraph"/>
-      </w:pPr>
-    </w:p>
-    <w:p>
-      <w:pPr>
-        <w:pStyle w:val="ListParagraph"/>
-      </w:pPr>
-      <w:r>
-        <w:t>To enable recoverable interchange of a pipeline:</w:t>
-      </w:r>
-    </w:p>
-    <w:p>
-      <w:pPr>
-        <w:pStyle w:val="ListParagraph"/>
-      </w:pPr>
-    </w:p>
-    <w:p>
-      <w:pPr>
-        <w:pStyle w:val="ListParagraph"/>
-      </w:pPr>
-      <w:r>
-        <w:t xml:space="preserve">In the Configure Pipeline dialog box, under Disassemble – </w:t>
-      </w:r>
-      <w:proofErr w:type="gramStart"/>
-      <w:r>
-        <w:t>Component(</w:t>
-      </w:r>
-      <w:proofErr w:type="gramEnd"/>
-      <w:r>
-        <w:t xml:space="preserve">1), in the </w:t>
-      </w:r>
-      <w:proofErr w:type="spellStart"/>
-      <w:r>
-        <w:t>RecoverableInterchangeProcessing</w:t>
-      </w:r>
-      <w:proofErr w:type="spellEnd"/>
-      <w:r>
-        <w:t xml:space="preserve"> list, click True, and then click OK</w:t>
-      </w:r>
-      <w:r>
-        <w:t xml:space="preserve"> </w:t>
-      </w:r>
-    </w:p>
-    <w:p>
-      <w:pPr>
-        <w:pStyle w:val="ListParagraph"/>
-      </w:pPr>
-      <w:r>
-        <w:t xml:space="preserve"> </w:t>
-      </w:r>
-    </w:p>
-    <w:p>
-      <w:pPr>
-        <w:pStyle w:val="ListParagraph"/>
-        <w:numPr>
-          <w:ilvl w:val="1"/>
-          <w:numId w:val="1"/>
-        </w:numPr>
-      </w:pPr>
-      <w:r>
-        <w:t xml:space="preserve"> design of envelop and body schema</w:t>
-      </w:r>
-    </w:p>
-    <w:p>
-      <w:pPr>
-        <w:pStyle w:val="ListParagraph"/>
-        <w:ind w:left="1080"/>
-      </w:pPr>
-      <w:r>
-        <w:t xml:space="preserve">In the header schema, </w:t>
-      </w:r>
-      <w:proofErr w:type="spellStart"/>
-      <w:r>
-        <w:t>Envelope</w:t>
-      </w:r>
-      <w:proofErr w:type="gramStart"/>
-      <w:r>
-        <w:t>:Yes</w:t>
-      </w:r>
-      <w:proofErr w:type="spellEnd"/>
-      <w:proofErr w:type="gramEnd"/>
-    </w:p>
-    <w:p>
-      <w:pPr>
-        <w:pStyle w:val="ListParagraph"/>
-        <w:ind w:left="1080"/>
-      </w:pPr>
-      <w:r>
-        <w:t xml:space="preserve">In the root node, body </w:t>
-      </w:r>
-      <w:proofErr w:type="spellStart"/>
-      <w:r>
-        <w:t>xpath</w:t>
-      </w:r>
-      <w:proofErr w:type="spellEnd"/>
-      <w:r>
-        <w:t>, point this to the parent of body node</w:t>
-      </w:r>
-    </w:p>
-    <w:p>
-      <w:pPr>
-        <w:pStyle w:val="ListParagraph"/>
-        <w:numPr>
-          <w:ilvl w:val="1"/>
-          <w:numId w:val="1"/>
-        </w:numPr>
-      </w:pPr>
-      <w:proofErr w:type="spellStart"/>
-      <w:r>
-        <w:t>ddd</w:t>
-      </w:r>
-      <w:proofErr w:type="spellEnd"/>
-    </w:p>
-    <w:p>
-      <w:pPr>
-        <w:pStyle w:val="ListParagraph"/>
-      </w:pPr>
-    </w:p>
-    <w:p>
-      <w:pPr>
-        <w:pStyle w:val="ListParagraph"/>
-        <w:numPr>
-          <w:ilvl w:val="0"/>
-          <w:numId w:val="1"/>
-        </w:numPr>
-      </w:pPr>
-      <w:proofErr w:type="spellStart"/>
-      <w:r>
         <w:t>dddd</w:t>
       </w:r>
       <w:proofErr w:type="spellEnd"/>

--- a/Biztalk Notes.docx
+++ b/Biztalk Notes.docx
@@ -988,14 +988,2367 @@
       <w:r>
         <w:t>, otherwise you will get :</w:t>
       </w:r>
+      <w:r>
+        <w:t xml:space="preserve"> does not match expected type insert </w:t>
+      </w:r>
+      <w:proofErr w:type="spellStart"/>
+      <w:r>
+        <w:t>respons</w:t>
+      </w:r>
+      <w:proofErr w:type="spellEnd"/>
+    </w:p>
+    <w:p>
+      <w:pPr>
+        <w:pStyle w:val="ListParagraph"/>
+      </w:pPr>
+    </w:p>
+    <w:p>
+      <w:pPr>
+        <w:pStyle w:val="ListParagraph"/>
+        <w:numPr>
+          <w:ilvl w:val="0"/>
+          <w:numId w:val="1"/>
+        </w:numPr>
+      </w:pPr>
+      <w:r>
+        <w:lastRenderedPageBreak/>
+        <w:t xml:space="preserve">Use scripting or external assembly in </w:t>
+      </w:r>
+      <w:proofErr w:type="spellStart"/>
+      <w:r>
+        <w:t>FunctoIds</w:t>
+      </w:r>
+      <w:proofErr w:type="spellEnd"/>
+    </w:p>
+    <w:p>
+      <w:pPr>
+        <w:pStyle w:val="ListParagraph"/>
+      </w:pPr>
+      <w:r>
+        <w:t xml:space="preserve">In advanced </w:t>
+      </w:r>
+      <w:proofErr w:type="spellStart"/>
+      <w:r>
+        <w:t>Functioids</w:t>
+      </w:r>
+      <w:proofErr w:type="spellEnd"/>
+      <w:r>
+        <w:t xml:space="preserve">, drop scripting </w:t>
+      </w:r>
+      <w:proofErr w:type="spellStart"/>
+      <w:r>
+        <w:t>functoids</w:t>
+      </w:r>
+      <w:proofErr w:type="spellEnd"/>
+      <w:r>
+        <w:t xml:space="preserve"> in the map</w:t>
+      </w:r>
+    </w:p>
+    <w:p>
+      <w:pPr>
+        <w:pStyle w:val="ListParagraph"/>
+      </w:pPr>
+    </w:p>
+    <w:p>
+      <w:pPr>
+        <w:pStyle w:val="ListParagraph"/>
+        <w:numPr>
+          <w:ilvl w:val="0"/>
+          <w:numId w:val="1"/>
+        </w:numPr>
+      </w:pPr>
+      <w:r>
+        <w:t>Use Helper class in Expression</w:t>
+      </w:r>
+    </w:p>
+    <w:p>
+      <w:pPr>
+        <w:pStyle w:val="ListParagraph"/>
+      </w:pPr>
+    </w:p>
+    <w:p>
+      <w:pPr>
+        <w:pStyle w:val="ListParagraph"/>
+      </w:pPr>
+    </w:p>
+    <w:p>
+      <w:pPr>
+        <w:pStyle w:val="ListParagraph"/>
+      </w:pPr>
+    </w:p>
+    <w:p>
+      <w:pPr>
+        <w:pStyle w:val="ListParagraph"/>
+        <w:numPr>
+          <w:ilvl w:val="0"/>
+          <w:numId w:val="1"/>
+        </w:numPr>
+      </w:pPr>
+      <w:r>
+        <w:t xml:space="preserve">The ways of </w:t>
+      </w:r>
+      <w:proofErr w:type="spellStart"/>
+      <w:r>
+        <w:t>contructing</w:t>
+      </w:r>
+      <w:proofErr w:type="spellEnd"/>
+      <w:r>
+        <w:t xml:space="preserve"> a message from </w:t>
+      </w:r>
+      <w:proofErr w:type="spellStart"/>
+      <w:r>
+        <w:t>ConstructMessage</w:t>
+      </w:r>
+      <w:proofErr w:type="spellEnd"/>
+    </w:p>
+    <w:p>
+      <w:pPr>
+        <w:pStyle w:val="ListParagraph"/>
+      </w:pPr>
+    </w:p>
+    <w:p>
+      <w:pPr>
+        <w:pStyle w:val="ListParagraph"/>
+        <w:numPr>
+          <w:ilvl w:val="1"/>
+          <w:numId w:val="1"/>
+        </w:numPr>
+      </w:pPr>
+      <w:r>
+        <w:t>In user code</w:t>
+      </w:r>
+    </w:p>
+    <w:p>
+      <w:pPr>
+        <w:pStyle w:val="ListParagraph"/>
+        <w:ind w:left="1080"/>
+      </w:pPr>
+      <w:r>
+        <w:t>There are two ways to create message in user code</w:t>
+      </w:r>
+    </w:p>
+    <w:p>
+      <w:pPr>
+        <w:pStyle w:val="ListParagraph"/>
+        <w:numPr>
+          <w:ilvl w:val="2"/>
+          <w:numId w:val="1"/>
+        </w:numPr>
+      </w:pPr>
+      <w:r>
+        <w:t>From XSD schema file</w:t>
+      </w:r>
+    </w:p>
+    <w:p>
+      <w:pPr>
+        <w:pStyle w:val="ListParagraph"/>
+        <w:ind w:left="1800"/>
+      </w:pPr>
+      <w:r>
+        <w:t>In message assignment</w:t>
+      </w:r>
+    </w:p>
+    <w:p>
+      <w:pPr>
+        <w:pStyle w:val="ListParagraph"/>
+        <w:ind w:left="1800"/>
+      </w:pPr>
+      <w:r>
+        <w:t>[</w:t>
+      </w:r>
+      <w:proofErr w:type="spellStart"/>
+      <w:proofErr w:type="gramStart"/>
+      <w:r>
+        <w:t>csharp</w:t>
+      </w:r>
+      <w:proofErr w:type="spellEnd"/>
+      <w:proofErr w:type="gramEnd"/>
+      <w:r>
+        <w:t>]</w:t>
+      </w:r>
+    </w:p>
+    <w:p>
+      <w:pPr>
+        <w:pStyle w:val="ListParagraph"/>
+        <w:ind w:left="1800"/>
+      </w:pPr>
+      <w:proofErr w:type="spellStart"/>
+      <w:r>
+        <w:t>MsgOut</w:t>
+      </w:r>
+      <w:proofErr w:type="spellEnd"/>
+      <w:r>
+        <w:t xml:space="preserve"> = </w:t>
+      </w:r>
+      <w:proofErr w:type="spellStart"/>
+      <w:proofErr w:type="gramStart"/>
+      <w:r>
+        <w:t>CreateMsgHelper.Helper.GetXmlDocumentTemplate</w:t>
+      </w:r>
+      <w:proofErr w:type="spellEnd"/>
+      <w:r>
+        <w:t>(</w:t>
+      </w:r>
+      <w:proofErr w:type="gramEnd"/>
+      <w:r>
+        <w:t>);</w:t>
+      </w:r>
+    </w:p>
+    <w:p>
+      <w:pPr>
+        <w:pStyle w:val="ListParagraph"/>
+        <w:ind w:left="1800"/>
+      </w:pPr>
+      <w:r>
+        <w:t>[/</w:t>
+      </w:r>
+      <w:proofErr w:type="spellStart"/>
+      <w:r>
+        <w:t>csharp</w:t>
+      </w:r>
+      <w:proofErr w:type="spellEnd"/>
+      <w:r>
+        <w:t>]</w:t>
+      </w:r>
+    </w:p>
+    <w:p>
+      <w:pPr>
+        <w:pStyle w:val="ListParagraph"/>
+        <w:ind w:left="1800"/>
+      </w:pPr>
+    </w:p>
+    <w:p>
+      <w:pPr>
+        <w:pStyle w:val="ListParagraph"/>
+        <w:ind w:left="1800"/>
+      </w:pPr>
+      <w:r>
+        <w:t>In helper class</w:t>
+      </w:r>
+    </w:p>
+    <w:p>
+      <w:pPr>
+        <w:pStyle w:val="ListParagraph"/>
+        <w:ind w:left="1800"/>
+      </w:pPr>
+      <w:r>
+        <w:t>[</w:t>
+      </w:r>
+      <w:proofErr w:type="spellStart"/>
+      <w:proofErr w:type="gramStart"/>
+      <w:r>
+        <w:t>csharp</w:t>
+      </w:r>
+      <w:proofErr w:type="spellEnd"/>
+      <w:proofErr w:type="gramEnd"/>
+      <w:r>
+        <w:t>]</w:t>
+      </w:r>
+    </w:p>
+    <w:p>
+      <w:pPr>
+        <w:pStyle w:val="ListParagraph"/>
+        <w:ind w:left="1800"/>
+      </w:pPr>
+      <w:proofErr w:type="gramStart"/>
+      <w:r>
+        <w:t>private</w:t>
+      </w:r>
+      <w:proofErr w:type="gramEnd"/>
+      <w:r>
+        <w:t xml:space="preserve"> static </w:t>
+      </w:r>
+      <w:proofErr w:type="spellStart"/>
+      <w:r>
+        <w:t>XmlDocument</w:t>
+      </w:r>
+      <w:proofErr w:type="spellEnd"/>
+      <w:r>
+        <w:t xml:space="preserve"> _template = null;</w:t>
+      </w:r>
+    </w:p>
+    <w:p>
+      <w:pPr>
+        <w:pStyle w:val="ListParagraph"/>
+        <w:ind w:left="1800"/>
+      </w:pPr>
+      <w:proofErr w:type="gramStart"/>
+      <w:r>
+        <w:t>private</w:t>
+      </w:r>
+      <w:proofErr w:type="gramEnd"/>
+      <w:r>
+        <w:t xml:space="preserve"> static object _sync = new object();</w:t>
+      </w:r>
+    </w:p>
+    <w:p>
+      <w:pPr>
+        <w:pStyle w:val="ListParagraph"/>
+        <w:ind w:left="1800"/>
+      </w:pPr>
+      <w:proofErr w:type="gramStart"/>
+      <w:r>
+        <w:t>private</w:t>
+      </w:r>
+      <w:proofErr w:type="gramEnd"/>
+      <w:r>
+        <w:t xml:space="preserve"> static String LOCATION = @"C:\</w:t>
+      </w:r>
+      <w:proofErr w:type="spellStart"/>
+      <w:r>
+        <w:t>MyTemplateLocation</w:t>
+      </w:r>
+      <w:proofErr w:type="spellEnd"/>
+      <w:r>
+        <w:t>\MyMsgTemplate.xml";</w:t>
+      </w:r>
+    </w:p>
+    <w:p>
+      <w:pPr>
+        <w:pStyle w:val="ListParagraph"/>
+        <w:ind w:left="1800"/>
+      </w:pPr>
+    </w:p>
+    <w:p>
+      <w:pPr>
+        <w:pStyle w:val="ListParagraph"/>
+        <w:ind w:left="1800"/>
+      </w:pPr>
+      <w:proofErr w:type="gramStart"/>
+      <w:r>
+        <w:t>public</w:t>
+      </w:r>
+      <w:proofErr w:type="gramEnd"/>
+      <w:r>
+        <w:t xml:space="preserve"> static </w:t>
+      </w:r>
+      <w:proofErr w:type="spellStart"/>
+      <w:r>
+        <w:t>XmlDocument</w:t>
+      </w:r>
+      <w:proofErr w:type="spellEnd"/>
+      <w:r>
+        <w:t xml:space="preserve"> </w:t>
+      </w:r>
+      <w:proofErr w:type="spellStart"/>
+      <w:r>
+        <w:t>GetXmlDocumentTemplate</w:t>
+      </w:r>
+      <w:proofErr w:type="spellEnd"/>
+      <w:r>
+        <w:t>()</w:t>
+      </w:r>
+    </w:p>
+    <w:p>
+      <w:pPr>
+        <w:pStyle w:val="ListParagraph"/>
+        <w:ind w:left="1800"/>
+      </w:pPr>
+      <w:r>
+        <w:t>{</w:t>
+      </w:r>
+    </w:p>
+    <w:p>
+      <w:pPr>
+        <w:pStyle w:val="ListParagraph"/>
+        <w:ind w:left="1800"/>
+      </w:pPr>
+      <w:r>
+        <w:t xml:space="preserve">   </w:t>
+      </w:r>
+      <w:proofErr w:type="spellStart"/>
+      <w:r>
+        <w:t>XmlDocument</w:t>
+      </w:r>
+      <w:proofErr w:type="spellEnd"/>
+      <w:r>
+        <w:t xml:space="preserve"> doc = _template;</w:t>
+      </w:r>
+    </w:p>
+    <w:p>
+      <w:pPr>
+        <w:pStyle w:val="ListParagraph"/>
+        <w:ind w:left="1800"/>
+      </w:pPr>
+      <w:r>
+        <w:t xml:space="preserve">   </w:t>
+      </w:r>
+      <w:proofErr w:type="gramStart"/>
+      <w:r>
+        <w:t>if</w:t>
+      </w:r>
+      <w:proofErr w:type="gramEnd"/>
+      <w:r>
+        <w:t xml:space="preserve"> (doc == null)</w:t>
+      </w:r>
+    </w:p>
+    <w:p>
+      <w:pPr>
+        <w:pStyle w:val="ListParagraph"/>
+        <w:ind w:left="1800"/>
+      </w:pPr>
+      <w:r>
+        <w:t xml:space="preserve">   {</w:t>
+      </w:r>
+    </w:p>
+    <w:p>
+      <w:pPr>
+        <w:pStyle w:val="ListParagraph"/>
+        <w:ind w:left="1800"/>
+      </w:pPr>
+      <w:r>
+        <w:t xml:space="preserve">      // Load the doc template from disk.</w:t>
+      </w:r>
+    </w:p>
+    <w:p>
+      <w:pPr>
+        <w:pStyle w:val="ListParagraph"/>
+        <w:ind w:left="1800"/>
+      </w:pPr>
+      <w:r>
+        <w:t xml:space="preserve">      </w:t>
+      </w:r>
+      <w:proofErr w:type="gramStart"/>
+      <w:r>
+        <w:t>doc</w:t>
+      </w:r>
+      <w:proofErr w:type="gramEnd"/>
+      <w:r>
+        <w:t xml:space="preserve"> = new </w:t>
+      </w:r>
+      <w:proofErr w:type="spellStart"/>
+      <w:r>
+        <w:t>XmlDocument</w:t>
+      </w:r>
+      <w:proofErr w:type="spellEnd"/>
+      <w:r>
+        <w:t>();</w:t>
+      </w:r>
+    </w:p>
+    <w:p>
+      <w:pPr>
+        <w:pStyle w:val="ListParagraph"/>
+        <w:ind w:left="1800"/>
+      </w:pPr>
+      <w:r>
+        <w:t xml:space="preserve">      </w:t>
+      </w:r>
+      <w:proofErr w:type="spellStart"/>
+      <w:r>
+        <w:t>XmlTextReader</w:t>
+      </w:r>
+      <w:proofErr w:type="spellEnd"/>
+      <w:r>
+        <w:t xml:space="preserve"> reader = new </w:t>
+      </w:r>
+      <w:proofErr w:type="spellStart"/>
+      <w:proofErr w:type="gramStart"/>
+      <w:r>
+        <w:t>XmlTextReader</w:t>
+      </w:r>
+      <w:proofErr w:type="spellEnd"/>
+      <w:r>
+        <w:t>(</w:t>
+      </w:r>
+      <w:proofErr w:type="gramEnd"/>
+      <w:r>
+        <w:t>LOCATION);</w:t>
+      </w:r>
+    </w:p>
+    <w:p>
+      <w:pPr>
+        <w:pStyle w:val="ListParagraph"/>
+        <w:ind w:left="1800"/>
+      </w:pPr>
+      <w:r>
+        <w:t xml:space="preserve">      </w:t>
+      </w:r>
+      <w:proofErr w:type="spellStart"/>
+      <w:proofErr w:type="gramStart"/>
+      <w:r>
+        <w:t>doc.Load</w:t>
+      </w:r>
+      <w:proofErr w:type="spellEnd"/>
+      <w:r>
+        <w:t>(</w:t>
+      </w:r>
+      <w:proofErr w:type="gramEnd"/>
+      <w:r>
+        <w:t>reader);</w:t>
+      </w:r>
+    </w:p>
+    <w:p>
+      <w:pPr>
+        <w:pStyle w:val="ListParagraph"/>
+        <w:ind w:left="1800"/>
+      </w:pPr>
+    </w:p>
+    <w:p>
+      <w:pPr>
+        <w:pStyle w:val="ListParagraph"/>
+        <w:ind w:left="1800"/>
+      </w:pPr>
+      <w:r>
+        <w:t xml:space="preserve">      // </w:t>
+      </w:r>
+      <w:proofErr w:type="gramStart"/>
+      <w:r>
+        <w:t>Synchronize</w:t>
+      </w:r>
+      <w:proofErr w:type="gramEnd"/>
+      <w:r>
+        <w:t xml:space="preserve"> assignment to _template.</w:t>
+      </w:r>
+    </w:p>
+    <w:p>
+      <w:pPr>
+        <w:pStyle w:val="ListParagraph"/>
+        <w:ind w:left="1800"/>
+      </w:pPr>
+      <w:r>
+        <w:t xml:space="preserve">      </w:t>
+      </w:r>
+      <w:proofErr w:type="gramStart"/>
+      <w:r>
+        <w:t>lock</w:t>
+      </w:r>
+      <w:proofErr w:type="gramEnd"/>
+      <w:r>
+        <w:t xml:space="preserve"> (_sync)</w:t>
+      </w:r>
+    </w:p>
+    <w:p>
+      <w:pPr>
+        <w:pStyle w:val="ListParagraph"/>
+        <w:ind w:left="1800"/>
+      </w:pPr>
+      <w:r>
+        <w:t xml:space="preserve">      {</w:t>
+      </w:r>
+    </w:p>
+    <w:p>
+      <w:pPr>
+        <w:pStyle w:val="ListParagraph"/>
+        <w:ind w:left="1800"/>
+      </w:pPr>
+      <w:r>
+        <w:t xml:space="preserve">         </w:t>
+      </w:r>
+      <w:proofErr w:type="spellStart"/>
+      <w:r>
+        <w:t>XmlDocument</w:t>
+      </w:r>
+      <w:proofErr w:type="spellEnd"/>
+      <w:r>
+        <w:t xml:space="preserve"> doc2 = _template;</w:t>
+      </w:r>
+    </w:p>
+    <w:p>
+      <w:pPr>
+        <w:pStyle w:val="ListParagraph"/>
+        <w:ind w:left="1800"/>
+      </w:pPr>
+      <w:r>
+        <w:t xml:space="preserve">         </w:t>
+      </w:r>
+      <w:proofErr w:type="gramStart"/>
+      <w:r>
+        <w:t>if</w:t>
+      </w:r>
+      <w:proofErr w:type="gramEnd"/>
+      <w:r>
+        <w:t xml:space="preserve"> (doc2 == null)</w:t>
+      </w:r>
+    </w:p>
+    <w:p>
+      <w:pPr>
+        <w:pStyle w:val="ListParagraph"/>
+        <w:ind w:left="1800"/>
+      </w:pPr>
+      <w:r>
+        <w:t xml:space="preserve">         {</w:t>
+      </w:r>
+    </w:p>
+    <w:p>
+      <w:pPr>
+        <w:pStyle w:val="ListParagraph"/>
+        <w:ind w:left="1800"/>
+      </w:pPr>
+      <w:r>
+        <w:t xml:space="preserve">            _template = doc;</w:t>
+      </w:r>
+    </w:p>
+    <w:p>
+      <w:pPr>
+        <w:pStyle w:val="ListParagraph"/>
+        <w:ind w:left="1800"/>
+      </w:pPr>
+      <w:r>
+        <w:t xml:space="preserve">         }</w:t>
+      </w:r>
+    </w:p>
+    <w:p>
+      <w:pPr>
+        <w:pStyle w:val="ListParagraph"/>
+        <w:ind w:left="1800"/>
+      </w:pPr>
+      <w:r>
+        <w:t xml:space="preserve">         </w:t>
+      </w:r>
+      <w:proofErr w:type="gramStart"/>
+      <w:r>
+        <w:t>else</w:t>
+      </w:r>
+      <w:proofErr w:type="gramEnd"/>
+    </w:p>
+    <w:p>
+      <w:pPr>
+        <w:pStyle w:val="ListParagraph"/>
+        <w:ind w:left="1800"/>
+      </w:pPr>
+      <w:r>
+        <w:t xml:space="preserve">         {</w:t>
+      </w:r>
+    </w:p>
+    <w:p>
+      <w:pPr>
+        <w:pStyle w:val="ListParagraph"/>
+        <w:ind w:left="1800"/>
+      </w:pPr>
+      <w:r>
+        <w:t xml:space="preserve">            // </w:t>
+      </w:r>
+      <w:proofErr w:type="gramStart"/>
+      <w:r>
+        <w:t>Another</w:t>
+      </w:r>
+      <w:proofErr w:type="gramEnd"/>
+      <w:r>
+        <w:t xml:space="preserve"> thread beat us to it.</w:t>
+      </w:r>
+    </w:p>
+    <w:p>
+      <w:pPr>
+        <w:pStyle w:val="ListParagraph"/>
+        <w:ind w:left="1800"/>
+      </w:pPr>
+      <w:r>
+        <w:lastRenderedPageBreak/>
+        <w:t xml:space="preserve">            </w:t>
+      </w:r>
+      <w:proofErr w:type="gramStart"/>
+      <w:r>
+        <w:t>doc</w:t>
+      </w:r>
+      <w:proofErr w:type="gramEnd"/>
+      <w:r>
+        <w:t xml:space="preserve"> = doc2;</w:t>
+      </w:r>
+    </w:p>
+    <w:p>
+      <w:pPr>
+        <w:pStyle w:val="ListParagraph"/>
+        <w:ind w:left="1800"/>
+      </w:pPr>
+      <w:r>
+        <w:t xml:space="preserve">         }</w:t>
+      </w:r>
+    </w:p>
+    <w:p>
+      <w:pPr>
+        <w:pStyle w:val="ListParagraph"/>
+        <w:ind w:left="1800"/>
+      </w:pPr>
+      <w:r>
+        <w:t xml:space="preserve">      }</w:t>
+      </w:r>
+    </w:p>
+    <w:p>
+      <w:pPr>
+        <w:pStyle w:val="ListParagraph"/>
+        <w:ind w:left="1800"/>
+      </w:pPr>
+      <w:r>
+        <w:t xml:space="preserve">   }</w:t>
+      </w:r>
+    </w:p>
+    <w:p>
+      <w:pPr>
+        <w:pStyle w:val="ListParagraph"/>
+        <w:ind w:left="1800"/>
+      </w:pPr>
+    </w:p>
+    <w:p>
+      <w:pPr>
+        <w:pStyle w:val="ListParagraph"/>
+        <w:ind w:left="1800"/>
+      </w:pPr>
+      <w:r>
+        <w:t xml:space="preserve">   // Need to explicitly create a clone so that we are not</w:t>
+      </w:r>
+    </w:p>
+    <w:p>
+      <w:pPr>
+        <w:pStyle w:val="ListParagraph"/>
+        <w:ind w:left="1800"/>
+      </w:pPr>
+      <w:r>
+        <w:t xml:space="preserve">   // referencing the same object statically held by this class.</w:t>
+      </w:r>
+    </w:p>
+    <w:p>
+      <w:pPr>
+        <w:pStyle w:val="ListParagraph"/>
+        <w:ind w:left="1800"/>
+      </w:pPr>
+      <w:r>
+        <w:t xml:space="preserve">   </w:t>
+      </w:r>
+      <w:proofErr w:type="gramStart"/>
+      <w:r>
+        <w:t>doc</w:t>
+      </w:r>
+      <w:proofErr w:type="gramEnd"/>
+      <w:r>
+        <w:t xml:space="preserve"> = (</w:t>
+      </w:r>
+      <w:proofErr w:type="spellStart"/>
+      <w:r>
+        <w:t>XmlDocument</w:t>
+      </w:r>
+      <w:proofErr w:type="spellEnd"/>
+      <w:r>
+        <w:t xml:space="preserve">) </w:t>
+      </w:r>
+      <w:proofErr w:type="spellStart"/>
+      <w:r>
+        <w:t>doc.CloneNode</w:t>
+      </w:r>
+      <w:proofErr w:type="spellEnd"/>
+      <w:r>
+        <w:t>(true);</w:t>
+      </w:r>
+    </w:p>
+    <w:p>
+      <w:pPr>
+        <w:pStyle w:val="ListParagraph"/>
+        <w:ind w:left="1800"/>
+      </w:pPr>
+      <w:r>
+        <w:t xml:space="preserve">   </w:t>
+      </w:r>
+      <w:proofErr w:type="gramStart"/>
+      <w:r>
+        <w:t>return</w:t>
+      </w:r>
+      <w:proofErr w:type="gramEnd"/>
+      <w:r>
+        <w:t xml:space="preserve"> doc;</w:t>
+      </w:r>
+    </w:p>
+    <w:p>
+      <w:pPr>
+        <w:pStyle w:val="ListParagraph"/>
+        <w:ind w:left="1800"/>
+      </w:pPr>
+      <w:r>
+        <w:t>}</w:t>
+      </w:r>
+    </w:p>
+    <w:p>
+      <w:pPr>
+        <w:pStyle w:val="ListParagraph"/>
+        <w:ind w:left="1800"/>
+      </w:pPr>
+      <w:r>
+        <w:t>[/</w:t>
+      </w:r>
+      <w:proofErr w:type="spellStart"/>
+      <w:r>
+        <w:t>csharp</w:t>
+      </w:r>
+      <w:proofErr w:type="spellEnd"/>
+      <w:r>
+        <w:t>]</w:t>
+      </w:r>
+    </w:p>
+    <w:p>
+      <w:pPr>
+        <w:pStyle w:val="ListParagraph"/>
+        <w:numPr>
+          <w:ilvl w:val="2"/>
+          <w:numId w:val="1"/>
+        </w:numPr>
+      </w:pPr>
+      <w:r>
+        <w:t>From .Net class</w:t>
+      </w:r>
+    </w:p>
+    <w:p>
+      <w:pPr>
+        <w:pStyle w:val="ListParagraph"/>
+        <w:ind w:left="1800"/>
+      </w:pPr>
+      <w:r>
+        <w:t>In class</w:t>
+      </w:r>
+    </w:p>
+    <w:p>
+      <w:pPr>
+        <w:pStyle w:val="ListParagraph"/>
+        <w:ind w:left="1800"/>
+      </w:pPr>
+      <w:r>
+        <w:t>[</w:t>
+      </w:r>
+      <w:proofErr w:type="spellStart"/>
+      <w:proofErr w:type="gramStart"/>
+      <w:r>
+        <w:t>csharp</w:t>
+      </w:r>
+      <w:proofErr w:type="spellEnd"/>
+      <w:proofErr w:type="gramEnd"/>
+      <w:r>
+        <w:t>]</w:t>
+      </w:r>
+    </w:p>
+    <w:p>
+      <w:pPr>
+        <w:pStyle w:val="ListParagraph"/>
+        <w:ind w:left="1800"/>
+      </w:pPr>
+      <w:proofErr w:type="gramStart"/>
+      <w:r>
+        <w:t>using</w:t>
+      </w:r>
+      <w:proofErr w:type="gramEnd"/>
+      <w:r>
+        <w:t xml:space="preserve"> System;</w:t>
+      </w:r>
+    </w:p>
+    <w:p>
+      <w:pPr>
+        <w:pStyle w:val="ListParagraph"/>
+        <w:ind w:left="1800"/>
+      </w:pPr>
+      <w:proofErr w:type="gramStart"/>
+      <w:r>
+        <w:t>using</w:t>
+      </w:r>
+      <w:proofErr w:type="gramEnd"/>
+      <w:r>
+        <w:t xml:space="preserve"> </w:t>
+      </w:r>
+      <w:proofErr w:type="spellStart"/>
+      <w:r>
+        <w:t>Microsoft.XLANGs.BaseTypes</w:t>
+      </w:r>
+      <w:proofErr w:type="spellEnd"/>
+      <w:r>
+        <w:t>;</w:t>
+      </w:r>
+    </w:p>
+    <w:p>
+      <w:pPr>
+        <w:pStyle w:val="ListParagraph"/>
+        <w:ind w:left="1800"/>
+      </w:pPr>
+    </w:p>
+    <w:p>
+      <w:pPr>
+        <w:pStyle w:val="ListParagraph"/>
+        <w:ind w:left="1800"/>
+      </w:pPr>
+      <w:proofErr w:type="gramStart"/>
+      <w:r>
+        <w:t>namespace</w:t>
+      </w:r>
+      <w:proofErr w:type="gramEnd"/>
+      <w:r>
+        <w:t xml:space="preserve"> </w:t>
+      </w:r>
+      <w:proofErr w:type="spellStart"/>
+      <w:r>
+        <w:t>NetClass</w:t>
+      </w:r>
+      <w:proofErr w:type="spellEnd"/>
+    </w:p>
+    <w:p>
+      <w:pPr>
+        <w:pStyle w:val="ListParagraph"/>
+        <w:ind w:left="1800"/>
+      </w:pPr>
+      <w:r>
+        <w:t>{</w:t>
+      </w:r>
+    </w:p>
+    <w:p>
+      <w:pPr>
+        <w:pStyle w:val="ListParagraph"/>
+        <w:ind w:left="1800"/>
+      </w:pPr>
+      <w:r>
+        <w:t xml:space="preserve">   [</w:t>
+      </w:r>
+      <w:proofErr w:type="spellStart"/>
+      <w:r>
+        <w:t>Serializable</w:t>
+      </w:r>
+      <w:proofErr w:type="spellEnd"/>
+      <w:r>
+        <w:t>]</w:t>
+      </w:r>
+    </w:p>
+    <w:p>
+      <w:pPr>
+        <w:pStyle w:val="ListParagraph"/>
+        <w:ind w:left="1800"/>
+      </w:pPr>
+      <w:r>
+        <w:t xml:space="preserve">   </w:t>
+      </w:r>
+      <w:proofErr w:type="gramStart"/>
+      <w:r>
+        <w:t>public</w:t>
+      </w:r>
+      <w:proofErr w:type="gramEnd"/>
+      <w:r>
+        <w:t xml:space="preserve"> class </w:t>
+      </w:r>
+      <w:proofErr w:type="spellStart"/>
+      <w:r>
+        <w:t>MsgClass</w:t>
+      </w:r>
+      <w:proofErr w:type="spellEnd"/>
+    </w:p>
+    <w:p>
+      <w:pPr>
+        <w:pStyle w:val="ListParagraph"/>
+        <w:ind w:left="1800"/>
+      </w:pPr>
+      <w:r>
+        <w:t xml:space="preserve">   {</w:t>
+      </w:r>
+    </w:p>
+    <w:p>
+      <w:pPr>
+        <w:pStyle w:val="ListParagraph"/>
+        <w:ind w:left="1800"/>
+      </w:pPr>
+      <w:r>
+        <w:t xml:space="preserve">      </w:t>
+      </w:r>
+      <w:proofErr w:type="gramStart"/>
+      <w:r>
+        <w:t>public</w:t>
+      </w:r>
+      <w:proofErr w:type="gramEnd"/>
+      <w:r>
+        <w:t xml:space="preserve"> </w:t>
+      </w:r>
+      <w:proofErr w:type="spellStart"/>
+      <w:r>
+        <w:t>MsgClass</w:t>
+      </w:r>
+      <w:proofErr w:type="spellEnd"/>
+      <w:r>
+        <w:t>()</w:t>
+      </w:r>
+    </w:p>
+    <w:p>
+      <w:pPr>
+        <w:pStyle w:val="ListParagraph"/>
+        <w:ind w:left="1800"/>
+      </w:pPr>
+      <w:r>
+        <w:t xml:space="preserve">      {</w:t>
+      </w:r>
+    </w:p>
+    <w:p>
+      <w:pPr>
+        <w:pStyle w:val="ListParagraph"/>
+        <w:ind w:left="1800"/>
+      </w:pPr>
+      <w:r>
+        <w:t xml:space="preserve">         </w:t>
+      </w:r>
+      <w:proofErr w:type="spellStart"/>
+      <w:r>
+        <w:t>StrField</w:t>
+      </w:r>
+      <w:proofErr w:type="spellEnd"/>
+      <w:r>
+        <w:t xml:space="preserve"> = "OK";</w:t>
+      </w:r>
+    </w:p>
+    <w:p>
+      <w:pPr>
+        <w:pStyle w:val="ListParagraph"/>
+        <w:ind w:left="1800"/>
+      </w:pPr>
+      <w:r>
+        <w:t xml:space="preserve">         </w:t>
+      </w:r>
+      <w:proofErr w:type="spellStart"/>
+      <w:r>
+        <w:t>IntField</w:t>
+      </w:r>
+      <w:proofErr w:type="spellEnd"/>
+      <w:r>
+        <w:t xml:space="preserve"> = 1;</w:t>
+      </w:r>
+    </w:p>
+    <w:p>
+      <w:pPr>
+        <w:pStyle w:val="ListParagraph"/>
+        <w:ind w:left="1800"/>
+      </w:pPr>
+      <w:r>
+        <w:t xml:space="preserve">      }</w:t>
+      </w:r>
+    </w:p>
+    <w:p>
+      <w:pPr>
+        <w:pStyle w:val="ListParagraph"/>
+        <w:ind w:left="1800"/>
+      </w:pPr>
+    </w:p>
+    <w:p>
+      <w:pPr>
+        <w:pStyle w:val="ListParagraph"/>
+        <w:ind w:left="1800"/>
+      </w:pPr>
+      <w:r>
+        <w:t xml:space="preserve">      [</w:t>
+      </w:r>
+      <w:proofErr w:type="spellStart"/>
+      <w:proofErr w:type="gramStart"/>
+      <w:r>
+        <w:t>DistinguishedFieldAttribute</w:t>
+      </w:r>
+      <w:proofErr w:type="spellEnd"/>
+      <w:r>
+        <w:t>(</w:t>
+      </w:r>
+      <w:proofErr w:type="gramEnd"/>
+      <w:r>
+        <w:t>)]</w:t>
+      </w:r>
+    </w:p>
+    <w:p>
+      <w:pPr>
+        <w:pStyle w:val="ListParagraph"/>
+        <w:ind w:left="1800"/>
+      </w:pPr>
+      <w:r>
+        <w:t xml:space="preserve">      </w:t>
+      </w:r>
+      <w:proofErr w:type="gramStart"/>
+      <w:r>
+        <w:t>public</w:t>
+      </w:r>
+      <w:proofErr w:type="gramEnd"/>
+      <w:r>
+        <w:t xml:space="preserve"> String </w:t>
+      </w:r>
+      <w:proofErr w:type="spellStart"/>
+      <w:r>
+        <w:t>StrField</w:t>
+      </w:r>
+      <w:proofErr w:type="spellEnd"/>
+      <w:r>
+        <w:t>;</w:t>
+      </w:r>
+    </w:p>
+    <w:p>
+      <w:pPr>
+        <w:pStyle w:val="ListParagraph"/>
+        <w:ind w:left="1800"/>
+      </w:pPr>
+    </w:p>
+    <w:p>
+      <w:pPr>
+        <w:pStyle w:val="ListParagraph"/>
+        <w:ind w:left="1800"/>
+      </w:pPr>
+      <w:r>
+        <w:t xml:space="preserve">      [</w:t>
+      </w:r>
+      <w:proofErr w:type="spellStart"/>
+      <w:proofErr w:type="gramStart"/>
+      <w:r>
+        <w:t>DistinguishedFieldAttribute</w:t>
+      </w:r>
+      <w:proofErr w:type="spellEnd"/>
+      <w:r>
+        <w:t>(</w:t>
+      </w:r>
+      <w:proofErr w:type="gramEnd"/>
+      <w:r>
+        <w:t>)]</w:t>
+      </w:r>
+    </w:p>
+    <w:p>
+      <w:pPr>
+        <w:pStyle w:val="ListParagraph"/>
+        <w:ind w:left="1800"/>
+      </w:pPr>
+      <w:r>
+        <w:t xml:space="preserve">      </w:t>
+      </w:r>
+      <w:proofErr w:type="gramStart"/>
+      <w:r>
+        <w:t>public</w:t>
+      </w:r>
+      <w:proofErr w:type="gramEnd"/>
+      <w:r>
+        <w:t xml:space="preserve"> </w:t>
+      </w:r>
+      <w:proofErr w:type="spellStart"/>
+      <w:r>
+        <w:t>int</w:t>
+      </w:r>
+      <w:proofErr w:type="spellEnd"/>
+      <w:r>
+        <w:t xml:space="preserve"> </w:t>
+      </w:r>
+      <w:proofErr w:type="spellStart"/>
+      <w:r>
+        <w:t>IntField</w:t>
+      </w:r>
+      <w:proofErr w:type="spellEnd"/>
+      <w:r>
+        <w:t>;</w:t>
+      </w:r>
+    </w:p>
+    <w:p>
+      <w:pPr>
+        <w:pStyle w:val="ListParagraph"/>
+        <w:ind w:left="1800"/>
+      </w:pPr>
+      <w:r>
+        <w:t xml:space="preserve">   }</w:t>
+      </w:r>
+    </w:p>
+    <w:p>
+      <w:pPr>
+        <w:pStyle w:val="ListParagraph"/>
+        <w:ind w:left="1800"/>
+      </w:pPr>
+      <w:r>
+        <w:t>}</w:t>
+      </w:r>
+    </w:p>
+    <w:p>
+      <w:pPr>
+        <w:pStyle w:val="ListParagraph"/>
+        <w:ind w:left="1800"/>
+      </w:pPr>
+      <w:r>
+        <w:t>[/</w:t>
+      </w:r>
+      <w:proofErr w:type="spellStart"/>
+      <w:r>
+        <w:t>csharp</w:t>
+      </w:r>
+      <w:proofErr w:type="spellEnd"/>
+      <w:r>
+        <w:t>]</w:t>
+      </w:r>
+    </w:p>
+    <w:p>
+      <w:pPr>
+        <w:pStyle w:val="ListParagraph"/>
+        <w:ind w:left="1800"/>
+      </w:pPr>
+    </w:p>
+    <w:p>
+      <w:pPr>
+        <w:pStyle w:val="ListParagraph"/>
+        <w:ind w:left="1800"/>
+      </w:pPr>
+      <w:r>
+        <w:t xml:space="preserve">In message assignment, </w:t>
+      </w:r>
+      <w:proofErr w:type="spellStart"/>
+      <w:r>
+        <w:t>MyMsg</w:t>
+      </w:r>
+      <w:proofErr w:type="spellEnd"/>
+      <w:r>
+        <w:t xml:space="preserve"> is a message type of </w:t>
+      </w:r>
+      <w:proofErr w:type="spellStart"/>
+      <w:r>
+        <w:t>NetClass.Msgclass</w:t>
+      </w:r>
+      <w:proofErr w:type="spellEnd"/>
+    </w:p>
+    <w:p>
+      <w:pPr>
+        <w:pStyle w:val="ListParagraph"/>
+        <w:ind w:left="1800"/>
+      </w:pPr>
+      <w:r>
+        <w:t>[</w:t>
+      </w:r>
+      <w:proofErr w:type="spellStart"/>
+      <w:proofErr w:type="gramStart"/>
+      <w:r>
+        <w:t>csharp</w:t>
+      </w:r>
+      <w:proofErr w:type="spellEnd"/>
+      <w:proofErr w:type="gramEnd"/>
+      <w:r>
+        <w:t>]</w:t>
+      </w:r>
+    </w:p>
+    <w:p>
+      <w:pPr>
+        <w:pStyle w:val="ListParagraph"/>
+        <w:ind w:left="1800"/>
+      </w:pPr>
+      <w:proofErr w:type="spellStart"/>
+      <w:r>
+        <w:t>MyMsg</w:t>
+      </w:r>
+      <w:proofErr w:type="spellEnd"/>
+      <w:r>
+        <w:t xml:space="preserve"> = new </w:t>
+      </w:r>
+      <w:proofErr w:type="spellStart"/>
+      <w:proofErr w:type="gramStart"/>
+      <w:r>
+        <w:t>NetClass.MsgClass</w:t>
+      </w:r>
+      <w:proofErr w:type="spellEnd"/>
+      <w:r>
+        <w:t>(</w:t>
+      </w:r>
+      <w:proofErr w:type="gramEnd"/>
+      <w:r>
+        <w:t>);</w:t>
+      </w:r>
+    </w:p>
+    <w:p>
+      <w:pPr>
+        <w:pStyle w:val="ListParagraph"/>
+        <w:ind w:left="1800"/>
+      </w:pPr>
+      <w:proofErr w:type="spellStart"/>
+      <w:r>
+        <w:t>MyMsg.StrField</w:t>
+      </w:r>
+      <w:proofErr w:type="spellEnd"/>
+      <w:r>
+        <w:t xml:space="preserve"> = "Changed Value";</w:t>
+      </w:r>
+    </w:p>
+    <w:p>
+      <w:pPr>
+        <w:pStyle w:val="ListParagraph"/>
+        <w:ind w:left="1800"/>
+      </w:pPr>
+      <w:proofErr w:type="spellStart"/>
+      <w:r>
+        <w:t>MyMsg.IntField</w:t>
+      </w:r>
+      <w:proofErr w:type="spellEnd"/>
+      <w:r>
+        <w:t xml:space="preserve"> = 15;</w:t>
+      </w:r>
+    </w:p>
+    <w:p>
+      <w:pPr>
+        <w:pStyle w:val="ListParagraph"/>
+        <w:ind w:left="1800"/>
+      </w:pPr>
+      <w:r>
+        <w:t>[/</w:t>
+      </w:r>
+      <w:proofErr w:type="spellStart"/>
+      <w:r>
+        <w:t>csharp</w:t>
+      </w:r>
+      <w:proofErr w:type="spellEnd"/>
+      <w:r>
+        <w:t>]</w:t>
+      </w:r>
+    </w:p>
+    <w:p>
+      <w:pPr>
+        <w:pStyle w:val="ListParagraph"/>
+        <w:ind w:left="1800"/>
+      </w:pPr>
+    </w:p>
+    <w:p>
+      <w:pPr>
+        <w:pStyle w:val="ListParagraph"/>
+        <w:numPr>
+          <w:ilvl w:val="2"/>
+          <w:numId w:val="1"/>
+        </w:numPr>
+      </w:pPr>
+      <w:r>
+        <w:t>Object assignment is reference only or shallow copy?</w:t>
+      </w:r>
+    </w:p>
+    <w:p>
+      <w:pPr>
+        <w:pStyle w:val="ListParagraph"/>
+        <w:numPr>
+          <w:ilvl w:val="2"/>
+          <w:numId w:val="1"/>
+        </w:numPr>
+      </w:pPr>
+      <w:r>
+        <w:lastRenderedPageBreak/>
+        <w:t>Xml node appending must be done through node clone</w:t>
+      </w:r>
+    </w:p>
+    <w:p>
+      <w:pPr>
+        <w:pStyle w:val="ListParagraph"/>
+        <w:numPr>
+          <w:ilvl w:val="2"/>
+          <w:numId w:val="1"/>
+        </w:numPr>
+      </w:pPr>
+      <w:proofErr w:type="spellStart"/>
+      <w:r>
+        <w:t>ddd</w:t>
+      </w:r>
+      <w:proofErr w:type="spellEnd"/>
+    </w:p>
+    <w:p>
+      <w:pPr>
+        <w:pStyle w:val="ListParagraph"/>
+        <w:numPr>
+          <w:ilvl w:val="1"/>
+          <w:numId w:val="1"/>
+        </w:numPr>
+      </w:pPr>
+      <w:r>
+        <w:t>Message Assignment and Transform both or either</w:t>
+      </w:r>
+    </w:p>
+    <w:p>
+      <w:pPr>
+        <w:pStyle w:val="ListParagraph"/>
+        <w:numPr>
+          <w:ilvl w:val="2"/>
+          <w:numId w:val="1"/>
+        </w:numPr>
+      </w:pPr>
+      <w:r>
+        <w:t xml:space="preserve">Using </w:t>
+      </w:r>
+      <w:proofErr w:type="spellStart"/>
+      <w:r>
+        <w:t>xpath</w:t>
+      </w:r>
+      <w:proofErr w:type="spellEnd"/>
+    </w:p>
+    <w:p>
+      <w:pPr>
+        <w:pStyle w:val="ListParagraph"/>
+        <w:ind w:left="1800"/>
+      </w:pPr>
+      <w:r>
+        <w:t xml:space="preserve">You can use the </w:t>
+      </w:r>
+      <w:proofErr w:type="spellStart"/>
+      <w:r>
+        <w:t>xpath</w:t>
+      </w:r>
+      <w:proofErr w:type="spellEnd"/>
+      <w:r>
+        <w:t xml:space="preserve"> function to assign an </w:t>
+      </w:r>
+      <w:proofErr w:type="spellStart"/>
+      <w:r>
+        <w:t>XPath</w:t>
+      </w:r>
+      <w:proofErr w:type="spellEnd"/>
+      <w:r>
+        <w:t xml:space="preserve"> value to a message part, or to assign a value to an </w:t>
+      </w:r>
+      <w:proofErr w:type="spellStart"/>
+      <w:r>
+        <w:t>XPath</w:t>
+      </w:r>
+      <w:proofErr w:type="spellEnd"/>
+      <w:r>
+        <w:t xml:space="preserve"> that refers to a message part</w:t>
+      </w:r>
+    </w:p>
+    <w:p>
+      <w:pPr>
+        <w:pStyle w:val="ListParagraph"/>
+        <w:ind w:left="1800"/>
+      </w:pPr>
+    </w:p>
+    <w:p>
+      <w:pPr>
+        <w:pStyle w:val="ListParagraph"/>
+        <w:ind w:left="1800"/>
+      </w:pPr>
+      <w:r>
+        <w:t xml:space="preserve">Retrieve value through </w:t>
+      </w:r>
+      <w:proofErr w:type="spellStart"/>
+      <w:r>
+        <w:t>xpath</w:t>
+      </w:r>
+      <w:proofErr w:type="spellEnd"/>
+    </w:p>
+    <w:p>
+      <w:pPr>
+        <w:pStyle w:val="ListParagraph"/>
+        <w:ind w:left="1800"/>
+      </w:pPr>
+      <w:r>
+        <w:t>[</w:t>
+      </w:r>
+      <w:proofErr w:type="spellStart"/>
+      <w:proofErr w:type="gramStart"/>
+      <w:r>
+        <w:t>csharp</w:t>
+      </w:r>
+      <w:proofErr w:type="spellEnd"/>
+      <w:proofErr w:type="gramEnd"/>
+      <w:r>
+        <w:t>]</w:t>
+      </w:r>
+    </w:p>
+    <w:p>
+      <w:pPr>
+        <w:pStyle w:val="ListParagraph"/>
+        <w:ind w:left="1800"/>
+      </w:pPr>
+      <w:proofErr w:type="spellStart"/>
+      <w:proofErr w:type="gramStart"/>
+      <w:r>
+        <w:t>myString</w:t>
+      </w:r>
+      <w:proofErr w:type="spellEnd"/>
+      <w:proofErr w:type="gramEnd"/>
+      <w:r>
+        <w:t xml:space="preserve"> = </w:t>
+      </w:r>
+      <w:proofErr w:type="spellStart"/>
+      <w:r>
+        <w:t>xpath</w:t>
+      </w:r>
+      <w:proofErr w:type="spellEnd"/>
+      <w:r>
+        <w:t>(</w:t>
+      </w:r>
+      <w:proofErr w:type="spellStart"/>
+      <w:r>
+        <w:t>msg</w:t>
+      </w:r>
+      <w:proofErr w:type="spellEnd"/>
+      <w:r>
+        <w:t>, "string(/*/book[1]/title)");</w:t>
+      </w:r>
+    </w:p>
+    <w:p>
+      <w:pPr>
+        <w:pStyle w:val="ListParagraph"/>
+        <w:ind w:left="1800"/>
+      </w:pPr>
+      <w:r>
+        <w:t>[/</w:t>
+      </w:r>
+      <w:proofErr w:type="spellStart"/>
+      <w:r>
+        <w:t>chsarp</w:t>
+      </w:r>
+      <w:proofErr w:type="spellEnd"/>
+      <w:r>
+        <w:t>]</w:t>
+      </w:r>
+    </w:p>
+    <w:p>
+      <w:pPr>
+        <w:pStyle w:val="ListParagraph"/>
+        <w:ind w:left="1800"/>
+      </w:pPr>
+    </w:p>
+    <w:p>
+      <w:pPr>
+        <w:pStyle w:val="ListParagraph"/>
+        <w:ind w:left="1800"/>
+      </w:pPr>
+      <w:r>
+        <w:t>Set</w:t>
+      </w:r>
+      <w:r>
+        <w:t xml:space="preserve"> value </w:t>
+      </w:r>
+      <w:proofErr w:type="gramStart"/>
+      <w:r>
+        <w:t xml:space="preserve">to </w:t>
+      </w:r>
+      <w:r>
+        <w:t xml:space="preserve"> </w:t>
+      </w:r>
+      <w:proofErr w:type="spellStart"/>
+      <w:r>
+        <w:t>xpath</w:t>
+      </w:r>
+      <w:proofErr w:type="spellEnd"/>
+      <w:proofErr w:type="gramEnd"/>
+    </w:p>
+    <w:p>
+      <w:pPr>
+        <w:pStyle w:val="ListParagraph"/>
+        <w:ind w:left="1800"/>
+      </w:pPr>
+      <w:r>
+        <w:t>[</w:t>
+      </w:r>
+      <w:proofErr w:type="spellStart"/>
+      <w:proofErr w:type="gramStart"/>
+      <w:r>
+        <w:t>csharp</w:t>
+      </w:r>
+      <w:proofErr w:type="spellEnd"/>
+      <w:proofErr w:type="gramEnd"/>
+      <w:r>
+        <w:t>]</w:t>
+      </w:r>
+    </w:p>
+    <w:p>
+      <w:pPr>
+        <w:pStyle w:val="ListParagraph"/>
+        <w:ind w:left="1800"/>
+      </w:pPr>
+      <w:proofErr w:type="spellStart"/>
+      <w:proofErr w:type="gramStart"/>
+      <w:r>
+        <w:t>xpath</w:t>
+      </w:r>
+      <w:proofErr w:type="spellEnd"/>
+      <w:r>
+        <w:t>(</w:t>
+      </w:r>
+      <w:proofErr w:type="gramEnd"/>
+      <w:r>
+        <w:t>_</w:t>
+      </w:r>
+      <w:proofErr w:type="spellStart"/>
+      <w:r>
+        <w:t>ResponseMessage.part</w:t>
+      </w:r>
+      <w:proofErr w:type="spellEnd"/>
+      <w:r>
+        <w:t>, "/*/book[1]/@country") = "USA";</w:t>
+      </w:r>
+    </w:p>
+    <w:p>
+      <w:pPr>
+        <w:pStyle w:val="ListParagraph"/>
+        <w:ind w:left="1800"/>
+      </w:pPr>
+      <w:r>
+        <w:t>[/</w:t>
+      </w:r>
+      <w:proofErr w:type="spellStart"/>
+      <w:r>
+        <w:t>chsarp</w:t>
+      </w:r>
+      <w:proofErr w:type="spellEnd"/>
+      <w:r>
+        <w:t>]</w:t>
+      </w:r>
+    </w:p>
+    <w:p>
+      <w:pPr>
+        <w:pStyle w:val="ListParagraph"/>
+        <w:ind w:left="1800"/>
+      </w:pPr>
+    </w:p>
+    <w:p>
+      <w:pPr>
+        <w:pStyle w:val="ListParagraph"/>
+        <w:ind w:left="1800"/>
+      </w:pPr>
+      <w:r>
+        <w:t>When assignment is a node set, then what actually happened is insert child record</w:t>
+      </w:r>
+    </w:p>
+    <w:p>
+      <w:pPr>
+        <w:pStyle w:val="ListParagraph"/>
+        <w:ind w:left="1800"/>
+      </w:pPr>
+    </w:p>
+    <w:p>
+      <w:pPr>
+        <w:pStyle w:val="ListParagraph"/>
+        <w:ind w:left="1800"/>
+      </w:pPr>
+      <w:r>
+        <w:t>Before</w:t>
+      </w:r>
+    </w:p>
+    <w:p>
+      <w:pPr>
+        <w:pStyle w:val="ListParagraph"/>
+        <w:ind w:left="1800"/>
+      </w:pPr>
+      <w:r>
+        <w:t>[</w:t>
+      </w:r>
+      <w:proofErr w:type="gramStart"/>
+      <w:r>
+        <w:t>xml</w:t>
+      </w:r>
+      <w:proofErr w:type="gramEnd"/>
+      <w:r>
+        <w:t>]</w:t>
+      </w:r>
+    </w:p>
+    <w:p>
+      <w:pPr>
+        <w:pStyle w:val="ListParagraph"/>
+        <w:ind w:left="1800"/>
+      </w:pPr>
+      <w:r>
+        <w:t>&lt;</w:t>
+      </w:r>
+      <w:proofErr w:type="spellStart"/>
+      <w:r>
+        <w:t>RecommendedBooks</w:t>
+      </w:r>
+      <w:proofErr w:type="spellEnd"/>
+      <w:r>
+        <w:t>&gt;</w:t>
+      </w:r>
+    </w:p>
+    <w:p>
+      <w:pPr>
+        <w:pStyle w:val="ListParagraph"/>
+        <w:ind w:left="1800"/>
+      </w:pPr>
+      <w:r>
+        <w:t xml:space="preserve">       &lt;</w:t>
+      </w:r>
+      <w:proofErr w:type="spellStart"/>
+      <w:r>
+        <w:t>BookOfTheMonth</w:t>
+      </w:r>
+      <w:proofErr w:type="spellEnd"/>
+      <w:r>
+        <w:t>/&gt;</w:t>
+      </w:r>
+    </w:p>
+    <w:p>
+      <w:pPr>
+        <w:pStyle w:val="ListParagraph"/>
+        <w:ind w:left="1800"/>
+      </w:pPr>
+      <w:r>
+        <w:t xml:space="preserve">       &lt;</w:t>
+      </w:r>
+      <w:proofErr w:type="spellStart"/>
+      <w:r>
+        <w:t>BestPriceBooks</w:t>
+      </w:r>
+      <w:proofErr w:type="spellEnd"/>
+      <w:r>
+        <w:t>/&gt;</w:t>
+      </w:r>
+    </w:p>
+    <w:p>
+      <w:pPr>
+        <w:pStyle w:val="ListParagraph"/>
+        <w:ind w:left="1800"/>
+      </w:pPr>
+      <w:r>
+        <w:t xml:space="preserve">       &lt;</w:t>
+      </w:r>
+      <w:proofErr w:type="spellStart"/>
+      <w:r>
+        <w:t>AdvertisedByPartner</w:t>
+      </w:r>
+      <w:proofErr w:type="spellEnd"/>
+      <w:r>
+        <w:t>/&gt;</w:t>
+      </w:r>
+    </w:p>
+    <w:p>
+      <w:pPr>
+        <w:pStyle w:val="ListParagraph"/>
+        <w:ind w:left="1800"/>
+      </w:pPr>
+      <w:r>
+        <w:t>&lt;/</w:t>
+      </w:r>
+      <w:proofErr w:type="spellStart"/>
+      <w:r>
+        <w:t>RecommendedBooks</w:t>
+      </w:r>
+      <w:proofErr w:type="spellEnd"/>
+      <w:r>
+        <w:t>&gt;</w:t>
+      </w:r>
+    </w:p>
+    <w:p>
+      <w:pPr>
+        <w:pStyle w:val="ListParagraph"/>
+        <w:ind w:left="1800"/>
+      </w:pPr>
+      <w:r>
+        <w:t>[/xml]</w:t>
+      </w:r>
+    </w:p>
+    <w:p>
+      <w:pPr>
+        <w:pStyle w:val="ListParagraph"/>
+        <w:ind w:left="1800"/>
+      </w:pPr>
+    </w:p>
+    <w:p>
+      <w:pPr>
+        <w:pStyle w:val="ListParagraph"/>
+        <w:ind w:left="1800"/>
+      </w:pPr>
+      <w:r>
+        <w:t>Operation</w:t>
+      </w:r>
+    </w:p>
+    <w:p>
+      <w:pPr>
+        <w:pStyle w:val="ListParagraph"/>
+        <w:ind w:left="1800"/>
+      </w:pPr>
+      <w:r>
+        <w:t>[</w:t>
+      </w:r>
+      <w:proofErr w:type="spellStart"/>
+      <w:proofErr w:type="gramStart"/>
+      <w:r>
+        <w:t>csharp</w:t>
+      </w:r>
+      <w:proofErr w:type="spellEnd"/>
+      <w:proofErr w:type="gramEnd"/>
+      <w:r>
+        <w:t>]</w:t>
+      </w:r>
+    </w:p>
+    <w:p>
+      <w:pPr>
+        <w:pStyle w:val="ListParagraph"/>
+        <w:ind w:left="1800"/>
+      </w:pPr>
+      <w:proofErr w:type="spellStart"/>
+      <w:proofErr w:type="gramStart"/>
+      <w:r>
+        <w:t>myBook</w:t>
+      </w:r>
+      <w:proofErr w:type="spellEnd"/>
+      <w:proofErr w:type="gramEnd"/>
+      <w:r>
+        <w:t xml:space="preserve"> = </w:t>
+      </w:r>
+      <w:proofErr w:type="spellStart"/>
+      <w:r>
+        <w:t>xpath</w:t>
+      </w:r>
+      <w:proofErr w:type="spellEnd"/>
+      <w:r>
+        <w:t>(</w:t>
+      </w:r>
+      <w:proofErr w:type="spellStart"/>
+      <w:r>
+        <w:t>myMsg</w:t>
+      </w:r>
+      <w:proofErr w:type="spellEnd"/>
+      <w:r>
+        <w:t>, "/</w:t>
+      </w:r>
+      <w:proofErr w:type="spellStart"/>
+      <w:r>
+        <w:t>catalog</w:t>
+      </w:r>
+      <w:proofErr w:type="spellEnd"/>
+      <w:r>
+        <w:t>/book[3]");</w:t>
+      </w:r>
+    </w:p>
+    <w:p>
+      <w:pPr>
+        <w:pStyle w:val="ListParagraph"/>
+        <w:ind w:left="1800"/>
+      </w:pPr>
+      <w:proofErr w:type="spellStart"/>
+      <w:proofErr w:type="gramStart"/>
+      <w:r>
+        <w:t>xpath</w:t>
+      </w:r>
+      <w:proofErr w:type="spellEnd"/>
+      <w:r>
+        <w:t>(</w:t>
+      </w:r>
+      <w:proofErr w:type="gramEnd"/>
+      <w:r>
+        <w:t>MyMsg2, "/</w:t>
+      </w:r>
+      <w:proofErr w:type="spellStart"/>
+      <w:r>
+        <w:t>RecommendedBooks</w:t>
+      </w:r>
+      <w:proofErr w:type="spellEnd"/>
+      <w:r>
+        <w:t>/</w:t>
+      </w:r>
+      <w:proofErr w:type="spellStart"/>
+      <w:r>
+        <w:t>BookOfTheMonth</w:t>
+      </w:r>
+      <w:proofErr w:type="spellEnd"/>
+      <w:r>
+        <w:t xml:space="preserve">") = </w:t>
+      </w:r>
+      <w:proofErr w:type="spellStart"/>
+      <w:r>
+        <w:t>myBook</w:t>
+      </w:r>
+      <w:proofErr w:type="spellEnd"/>
+      <w:r>
+        <w:t>;</w:t>
+      </w:r>
+    </w:p>
+    <w:p>
+      <w:pPr>
+        <w:pStyle w:val="ListParagraph"/>
+        <w:ind w:left="1800"/>
+      </w:pPr>
+      <w:proofErr w:type="spellStart"/>
+      <w:proofErr w:type="gramStart"/>
+      <w:r>
+        <w:t>xpath</w:t>
+      </w:r>
+      <w:proofErr w:type="spellEnd"/>
+      <w:r>
+        <w:t>(</w:t>
+      </w:r>
+      <w:proofErr w:type="gramEnd"/>
+      <w:r>
+        <w:t>MyMsg2, "/</w:t>
+      </w:r>
+      <w:proofErr w:type="spellStart"/>
+      <w:r>
+        <w:t>RecommendedBooks</w:t>
+      </w:r>
+      <w:proofErr w:type="spellEnd"/>
+      <w:r>
+        <w:t>/</w:t>
+      </w:r>
+      <w:proofErr w:type="spellStart"/>
+      <w:r>
+        <w:t>AdvertisedByPartner</w:t>
+      </w:r>
+      <w:proofErr w:type="spellEnd"/>
+      <w:r>
+        <w:t xml:space="preserve">") = </w:t>
+      </w:r>
+      <w:proofErr w:type="spellStart"/>
+      <w:r>
+        <w:t>GetPartnerAdvertisedBook</w:t>
+      </w:r>
+      <w:proofErr w:type="spellEnd"/>
+      <w:r>
+        <w:t>();</w:t>
+      </w:r>
+    </w:p>
+    <w:p>
+      <w:pPr>
+        <w:pStyle w:val="ListParagraph"/>
+        <w:ind w:left="1800"/>
+      </w:pPr>
+    </w:p>
+    <w:p>
+      <w:pPr>
+        <w:pStyle w:val="ListParagraph"/>
+        <w:ind w:left="1800"/>
+      </w:pPr>
+      <w:r>
+        <w:t>[/</w:t>
+      </w:r>
+      <w:proofErr w:type="spellStart"/>
+      <w:r>
+        <w:t>csharp</w:t>
+      </w:r>
+      <w:proofErr w:type="spellEnd"/>
+      <w:r>
+        <w:t>]</w:t>
+      </w:r>
+    </w:p>
+    <w:p>
+      <w:pPr>
+        <w:pStyle w:val="ListParagraph"/>
+        <w:ind w:left="1800"/>
+      </w:pPr>
+    </w:p>
+    <w:p>
+      <w:pPr>
+        <w:pStyle w:val="ListParagraph"/>
+        <w:ind w:left="1800"/>
+      </w:pPr>
+      <w:r>
+        <w:t>And message afterwards</w:t>
+      </w:r>
+    </w:p>
+    <w:p>
+      <w:pPr>
+        <w:pStyle w:val="ListParagraph"/>
+        <w:ind w:left="1800"/>
+      </w:pPr>
+      <w:r>
+        <w:t>[</w:t>
+      </w:r>
+      <w:proofErr w:type="gramStart"/>
+      <w:r>
+        <w:t>xml</w:t>
+      </w:r>
+      <w:proofErr w:type="gramEnd"/>
+      <w:r>
+        <w:t>]</w:t>
+      </w:r>
+    </w:p>
+    <w:p>
+      <w:pPr>
+        <w:pStyle w:val="ListParagraph"/>
+        <w:ind w:left="1800"/>
+      </w:pPr>
+      <w:r>
+        <w:t>&lt;</w:t>
+      </w:r>
+      <w:proofErr w:type="spellStart"/>
+      <w:r>
+        <w:t>RecommendedBooks</w:t>
+      </w:r>
+      <w:proofErr w:type="spellEnd"/>
+      <w:r>
+        <w:t>&gt;</w:t>
+      </w:r>
+    </w:p>
+    <w:p>
+      <w:pPr>
+        <w:pStyle w:val="ListParagraph"/>
+        <w:ind w:left="1800"/>
+      </w:pPr>
+      <w:r>
+        <w:t xml:space="preserve">       &lt;</w:t>
+      </w:r>
+      <w:proofErr w:type="spellStart"/>
+      <w:r>
+        <w:t>BookOfTheMonth</w:t>
+      </w:r>
+      <w:proofErr w:type="spellEnd"/>
+      <w:r>
+        <w:t>&gt;</w:t>
+      </w:r>
+    </w:p>
+    <w:p>
+      <w:pPr>
+        <w:pStyle w:val="ListParagraph"/>
+        <w:ind w:left="1800"/>
+      </w:pPr>
+      <w:r>
+        <w:t xml:space="preserve">              &lt;Book country="USA"&gt;</w:t>
+      </w:r>
+    </w:p>
+    <w:p>
+      <w:pPr>
+        <w:pStyle w:val="ListParagraph"/>
+        <w:ind w:left="1800"/>
+      </w:pPr>
+      <w:r>
+        <w:t xml:space="preserve">                     &lt;</w:t>
+      </w:r>
+      <w:proofErr w:type="gramStart"/>
+      <w:r>
+        <w:t>title&gt;</w:t>
+      </w:r>
+      <w:proofErr w:type="spellStart"/>
+      <w:proofErr w:type="gramEnd"/>
+      <w:r>
+        <w:t>McSharry</w:t>
+      </w:r>
+      <w:proofErr w:type="spellEnd"/>
+      <w:r>
+        <w:t>&lt;/title&gt;</w:t>
+      </w:r>
+    </w:p>
+    <w:p>
+      <w:pPr>
+        <w:pStyle w:val="ListParagraph"/>
+        <w:ind w:left="1800"/>
+      </w:pPr>
+      <w:r>
+        <w:t xml:space="preserve">                     &lt;</w:t>
+      </w:r>
+      <w:proofErr w:type="gramStart"/>
+      <w:r>
+        <w:t>author</w:t>
+      </w:r>
+      <w:proofErr w:type="gramEnd"/>
+      <w:r>
+        <w:t>&gt;</w:t>
+      </w:r>
+    </w:p>
+    <w:p>
+      <w:pPr>
+        <w:pStyle w:val="ListParagraph"/>
+        <w:ind w:left="1800"/>
+      </w:pPr>
+      <w:r>
+        <w:lastRenderedPageBreak/>
+        <w:t xml:space="preserve">                            &lt;</w:t>
+      </w:r>
+      <w:proofErr w:type="spellStart"/>
+      <w:r>
+        <w:t>FirstName</w:t>
+      </w:r>
+      <w:proofErr w:type="spellEnd"/>
+      <w:r>
+        <w:t>&gt;Nancy&lt;/</w:t>
+      </w:r>
+      <w:proofErr w:type="spellStart"/>
+      <w:r>
+        <w:t>FirstName</w:t>
+      </w:r>
+      <w:proofErr w:type="spellEnd"/>
+      <w:r>
+        <w:t>&gt;</w:t>
+      </w:r>
+    </w:p>
+    <w:p>
+      <w:pPr>
+        <w:pStyle w:val="ListParagraph"/>
+        <w:ind w:left="1800"/>
+      </w:pPr>
+      <w:r>
+        <w:t xml:space="preserve">                            &lt;</w:t>
+      </w:r>
+      <w:proofErr w:type="spellStart"/>
+      <w:r>
+        <w:t>LastName</w:t>
+      </w:r>
+      <w:proofErr w:type="spellEnd"/>
+      <w:r>
+        <w:t>&gt;Jensen&lt;/</w:t>
+      </w:r>
+      <w:proofErr w:type="spellStart"/>
+      <w:r>
+        <w:t>LastName</w:t>
+      </w:r>
+      <w:proofErr w:type="spellEnd"/>
+      <w:r>
+        <w:t>&gt;</w:t>
+      </w:r>
+    </w:p>
+    <w:p>
+      <w:pPr>
+        <w:pStyle w:val="ListParagraph"/>
+        <w:ind w:left="1800"/>
+      </w:pPr>
+      <w:r>
+        <w:t xml:space="preserve">                     &lt;/author&gt;</w:t>
+      </w:r>
+    </w:p>
+    <w:p>
+      <w:pPr>
+        <w:pStyle w:val="ListParagraph"/>
+        <w:ind w:left="1800"/>
+      </w:pPr>
+      <w:r>
+        <w:t xml:space="preserve">              &lt;/Book&gt;</w:t>
+      </w:r>
+    </w:p>
+    <w:p>
+      <w:pPr>
+        <w:pStyle w:val="ListParagraph"/>
+        <w:ind w:left="1800"/>
+      </w:pPr>
+      <w:r>
+        <w:t xml:space="preserve">       &lt;/</w:t>
+      </w:r>
+      <w:proofErr w:type="spellStart"/>
+      <w:r>
+        <w:t>BookOfTheMonth</w:t>
+      </w:r>
+      <w:proofErr w:type="spellEnd"/>
+      <w:r>
+        <w:t>&gt;</w:t>
+      </w:r>
+    </w:p>
+    <w:p>
+      <w:pPr>
+        <w:pStyle w:val="ListParagraph"/>
+        <w:ind w:left="1800"/>
+      </w:pPr>
+      <w:r>
+        <w:t xml:space="preserve">       &lt;</w:t>
+      </w:r>
+      <w:proofErr w:type="spellStart"/>
+      <w:r>
+        <w:t>BestPriceBooks</w:t>
+      </w:r>
+      <w:proofErr w:type="spellEnd"/>
+      <w:r>
+        <w:t>/&gt;</w:t>
+      </w:r>
+    </w:p>
+    <w:p>
+      <w:pPr>
+        <w:pStyle w:val="ListParagraph"/>
+        <w:ind w:left="1800"/>
+      </w:pPr>
+      <w:r>
+        <w:t xml:space="preserve">       &lt;</w:t>
+      </w:r>
+      <w:proofErr w:type="spellStart"/>
+      <w:r>
+        <w:t>AdvertisedByPartner</w:t>
+      </w:r>
+      <w:proofErr w:type="spellEnd"/>
+      <w:r>
+        <w:t>&gt;</w:t>
+      </w:r>
+    </w:p>
+    <w:p>
+      <w:pPr>
+        <w:pStyle w:val="ListParagraph"/>
+        <w:ind w:left="1800"/>
+      </w:pPr>
+      <w:r>
+        <w:t xml:space="preserve">              &lt;Book country="USA"&gt;</w:t>
+      </w:r>
+    </w:p>
+    <w:p>
+      <w:pPr>
+        <w:pStyle w:val="ListParagraph"/>
+        <w:ind w:left="1800"/>
+      </w:pPr>
+      <w:r>
+        <w:t xml:space="preserve">                     &lt;</w:t>
+      </w:r>
+      <w:proofErr w:type="gramStart"/>
+      <w:r>
+        <w:t>title&gt;</w:t>
+      </w:r>
+      <w:proofErr w:type="gramEnd"/>
+      <w:r>
+        <w:t>The Rooster&lt;/title&gt;</w:t>
+      </w:r>
+    </w:p>
+    <w:p>
+      <w:pPr>
+        <w:pStyle w:val="ListParagraph"/>
+        <w:ind w:left="1800"/>
+      </w:pPr>
+      <w:r>
+        <w:t xml:space="preserve">                     &lt;</w:t>
+      </w:r>
+      <w:proofErr w:type="gramStart"/>
+      <w:r>
+        <w:t>author</w:t>
+      </w:r>
+      <w:proofErr w:type="gramEnd"/>
+      <w:r>
+        <w:t>&gt;</w:t>
+      </w:r>
+    </w:p>
+    <w:p>
+      <w:pPr>
+        <w:pStyle w:val="ListParagraph"/>
+        <w:ind w:left="1800"/>
+      </w:pPr>
+      <w:r>
+        <w:t xml:space="preserve">                            &lt;</w:t>
+      </w:r>
+      <w:proofErr w:type="spellStart"/>
+      <w:r>
+        <w:t>FirstName</w:t>
+      </w:r>
+      <w:proofErr w:type="spellEnd"/>
+      <w:r>
+        <w:t>&gt;Mindy&lt;/</w:t>
+      </w:r>
+      <w:proofErr w:type="spellStart"/>
+      <w:r>
+        <w:t>FirstName</w:t>
+      </w:r>
+      <w:proofErr w:type="spellEnd"/>
+      <w:r>
+        <w:t>&gt;</w:t>
+      </w:r>
+    </w:p>
+    <w:p>
+      <w:pPr>
+        <w:pStyle w:val="ListParagraph"/>
+        <w:ind w:left="1800"/>
+      </w:pPr>
+      <w:r>
+        <w:t xml:space="preserve">                            &lt;</w:t>
+      </w:r>
+      <w:proofErr w:type="spellStart"/>
+      <w:r>
+        <w:t>LastName</w:t>
+      </w:r>
+      <w:proofErr w:type="spellEnd"/>
+      <w:r>
+        <w:t>&gt;Martin&lt;/</w:t>
+      </w:r>
+      <w:proofErr w:type="spellStart"/>
+      <w:r>
+        <w:t>LastName</w:t>
+      </w:r>
+      <w:proofErr w:type="spellEnd"/>
+      <w:r>
+        <w:t>&gt;</w:t>
+      </w:r>
+    </w:p>
+    <w:p>
+      <w:pPr>
+        <w:pStyle w:val="ListParagraph"/>
+        <w:ind w:left="1800"/>
+      </w:pPr>
+      <w:r>
+        <w:t xml:space="preserve">                     &lt;/author&gt;</w:t>
+      </w:r>
+    </w:p>
+    <w:p>
+      <w:pPr>
+        <w:pStyle w:val="ListParagraph"/>
+        <w:ind w:left="1800"/>
+      </w:pPr>
+      <w:r>
+        <w:t xml:space="preserve">              &lt;/Book&gt;</w:t>
+      </w:r>
+    </w:p>
+    <w:p>
+      <w:pPr>
+        <w:pStyle w:val="ListParagraph"/>
+        <w:ind w:left="1800"/>
+      </w:pPr>
+      <w:r>
+        <w:t xml:space="preserve">       &lt;/</w:t>
+      </w:r>
+      <w:proofErr w:type="spellStart"/>
+      <w:r>
+        <w:t>AdvertisedByPartner</w:t>
+      </w:r>
+      <w:proofErr w:type="spellEnd"/>
+      <w:r>
+        <w:t>&gt;</w:t>
+      </w:r>
+    </w:p>
+    <w:p>
+      <w:pPr>
+        <w:pStyle w:val="ListParagraph"/>
+        <w:ind w:left="1800"/>
+      </w:pPr>
+      <w:r>
+        <w:t>&lt;/</w:t>
+      </w:r>
+      <w:proofErr w:type="spellStart"/>
+      <w:r>
+        <w:t>RecommendedBooks</w:t>
+      </w:r>
+      <w:proofErr w:type="spellEnd"/>
+      <w:r>
+        <w:t>&gt;</w:t>
+      </w:r>
+    </w:p>
+    <w:p>
+      <w:pPr>
+        <w:pStyle w:val="ListParagraph"/>
+        <w:ind w:left="1800"/>
+      </w:pPr>
+      <w:r>
+        <w:t>[/xml]</w:t>
+      </w:r>
+    </w:p>
+    <w:p>
+      <w:pPr>
+        <w:pStyle w:val="ListParagraph"/>
+        <w:ind w:left="1800"/>
+      </w:pPr>
+    </w:p>
+    <w:p>
+      <w:pPr>
+        <w:pStyle w:val="ListParagraph"/>
+        <w:ind w:left="1800"/>
+      </w:pPr>
+      <w:r>
+        <w:t xml:space="preserve">Star ‘*’ in </w:t>
+      </w:r>
+      <w:proofErr w:type="spellStart"/>
+      <w:r>
+        <w:t>xpath</w:t>
+      </w:r>
+      <w:proofErr w:type="spellEnd"/>
+      <w:r>
+        <w:t xml:space="preserve"> means any element.</w:t>
+      </w:r>
+    </w:p>
+    <w:p>
+      <w:pPr>
+        <w:pStyle w:val="ListParagraph"/>
+        <w:ind w:left="1800"/>
+      </w:pPr>
+      <w:r>
+        <w:t xml:space="preserve">You can also value type in the </w:t>
+      </w:r>
+      <w:proofErr w:type="spellStart"/>
+      <w:r>
+        <w:t>xpath</w:t>
+      </w:r>
+      <w:proofErr w:type="spellEnd"/>
+      <w:r>
+        <w:t xml:space="preserve"> if it is a simple value not node set</w:t>
+      </w:r>
+    </w:p>
+    <w:p>
+      <w:pPr>
+        <w:pStyle w:val="ListParagraph"/>
+        <w:ind w:left="1800"/>
+      </w:pPr>
       <w:bookmarkStart w:id="0" w:name="_GoBack"/>
       <w:bookmarkEnd w:id="0"/>
-      <w:r>
-        <w:t xml:space="preserve"> does not match expected type insert </w:t>
-      </w:r>
-      <w:proofErr w:type="spellStart"/>
-      <w:r>
-        <w:t>respons</w:t>
+    </w:p>
+    <w:p>
+      <w:pPr>
+        <w:pStyle w:val="ListParagraph"/>
+        <w:numPr>
+          <w:ilvl w:val="2"/>
+          <w:numId w:val="1"/>
+        </w:numPr>
+      </w:pPr>
+      <w:proofErr w:type="spellStart"/>
+      <w:r>
+        <w:t>ddd</w:t>
+      </w:r>
+      <w:proofErr w:type="spellEnd"/>
+    </w:p>
+    <w:p>
+      <w:pPr>
+        <w:pStyle w:val="ListParagraph"/>
+        <w:numPr>
+          <w:ilvl w:val="1"/>
+          <w:numId w:val="1"/>
+        </w:numPr>
+      </w:pPr>
+      <w:proofErr w:type="spellStart"/>
+      <w:r>
+        <w:t>ddd</w:t>
       </w:r>
       <w:proofErr w:type="spellEnd"/>
     </w:p>
@@ -1014,7 +3367,6 @@
       </w:pPr>
       <w:proofErr w:type="spellStart"/>
       <w:r>
-        <w:lastRenderedPageBreak/>
         <w:t>dddd</w:t>
       </w:r>
       <w:proofErr w:type="spellEnd"/>
